--- a/Github Product Engineering Team - Governance V.1.0.0.docx
+++ b/Github Product Engineering Team - Governance V.1.0.0.docx
@@ -1,6 +1,6 @@
 
 <file path=word/document.xml><?xml version="1.0" encoding="utf-8"?>
-<w:document xmlns:wpc="http://schemas.microsoft.com/office/word/2010/wordprocessingCanvas" xmlns:cx="http://schemas.microsoft.com/office/drawing/2014/chartex" xmlns:cx1="http://schemas.microsoft.com/office/drawing/2015/9/8/chartex" xmlns:cx2="http://schemas.microsoft.com/office/drawing/2015/10/21/chartex" xmlns:cx3="http://schemas.microsoft.com/office/drawing/2016/5/9/chartex" xmlns:cx4="http://schemas.microsoft.com/office/drawing/2016/5/10/chartex" xmlns:cx5="http://schemas.microsoft.com/office/drawing/2016/5/11/chartex" xmlns:cx6="http://schemas.microsoft.com/office/drawing/2016/5/12/chartex" xmlns:cx7="http://schemas.microsoft.com/office/drawing/2016/5/13/chartex" xmlns:cx8="http://schemas.microsoft.com/office/drawing/2016/5/14/chartex" xmlns:mc="http://schemas.openxmlformats.org/markup-compatibility/2006" xmlns:aink="http://schemas.microsoft.com/office/drawing/2016/ink" xmlns:am3d="http://schemas.microsoft.com/office/drawing/2017/model3d" xmlns:o="urn:schemas-microsoft-com:office:office" xmlns:r="http://schemas.openxmlformats.org/officeDocument/2006/relationships" xmlns:m="http://schemas.openxmlformats.org/officeDocument/2006/math" xmlns:v="urn:schemas-microsoft-com:vml" xmlns:wp14="http://schemas.microsoft.com/office/word/2010/wordprocessingDrawing" xmlns:wp="http://schemas.openxmlformats.org/drawingml/2006/wordprocessingDrawing" xmlns:w10="urn:schemas-microsoft-com:office:word" xmlns:w="http://schemas.openxmlformats.org/wordprocessingml/2006/main" xmlns:w14="http://schemas.microsoft.com/office/word/2010/wordml" xmlns:w15="http://schemas.microsoft.com/office/word/2012/wordml" xmlns:w16cex="http://schemas.microsoft.com/office/word/2018/wordml/cex" xmlns:w16cid="http://schemas.microsoft.com/office/word/2016/wordml/cid" xmlns:w16="http://schemas.microsoft.com/office/word/2018/wordml" xmlns:w16sdtdh="http://schemas.microsoft.com/office/word/2020/wordml/sdtdatahash" xmlns:w16se="http://schemas.microsoft.com/office/word/2015/wordml/symex" xmlns:wpg="http://schemas.microsoft.com/office/word/2010/wordprocessingGroup" xmlns:wpi="http://schemas.microsoft.com/office/word/2010/wordprocessingInk" xmlns:wne="http://schemas.microsoft.com/office/word/2006/wordml" xmlns:wps="http://schemas.microsoft.com/office/word/2010/wordprocessingShape" mc:Ignorable="w14 w15 w16se w16cid w16 w16cex w16sdtdh wp14">
+<w:document xmlns:wpc="http://schemas.microsoft.com/office/word/2010/wordprocessingCanvas" xmlns:cx="http://schemas.microsoft.com/office/drawing/2014/chartex" xmlns:cx1="http://schemas.microsoft.com/office/drawing/2015/9/8/chartex" xmlns:cx2="http://schemas.microsoft.com/office/drawing/2015/10/21/chartex" xmlns:cx3="http://schemas.microsoft.com/office/drawing/2016/5/9/chartex" xmlns:cx4="http://schemas.microsoft.com/office/drawing/2016/5/10/chartex" xmlns:cx5="http://schemas.microsoft.com/office/drawing/2016/5/11/chartex" xmlns:cx6="http://schemas.microsoft.com/office/drawing/2016/5/12/chartex" xmlns:cx7="http://schemas.microsoft.com/office/drawing/2016/5/13/chartex" xmlns:cx8="http://schemas.microsoft.com/office/drawing/2016/5/14/chartex" xmlns:mc="http://schemas.openxmlformats.org/markup-compatibility/2006" xmlns:aink="http://schemas.microsoft.com/office/drawing/2016/ink" xmlns:am3d="http://schemas.microsoft.com/office/drawing/2017/model3d" xmlns:o="urn:schemas-microsoft-com:office:office" xmlns:oel="http://schemas.microsoft.com/office/2019/extlst" xmlns:r="http://schemas.openxmlformats.org/officeDocument/2006/relationships" xmlns:m="http://schemas.openxmlformats.org/officeDocument/2006/math" xmlns:v="urn:schemas-microsoft-com:vml" xmlns:wp14="http://schemas.microsoft.com/office/word/2010/wordprocessingDrawing" xmlns:wp="http://schemas.openxmlformats.org/drawingml/2006/wordprocessingDrawing" xmlns:w10="urn:schemas-microsoft-com:office:word" xmlns:w="http://schemas.openxmlformats.org/wordprocessingml/2006/main" xmlns:w14="http://schemas.microsoft.com/office/word/2010/wordml" xmlns:w15="http://schemas.microsoft.com/office/word/2012/wordml" xmlns:w16cex="http://schemas.microsoft.com/office/word/2018/wordml/cex" xmlns:w16cid="http://schemas.microsoft.com/office/word/2016/wordml/cid" xmlns:w16="http://schemas.microsoft.com/office/word/2018/wordml" xmlns:w16sdtdh="http://schemas.microsoft.com/office/word/2020/wordml/sdtdatahash" xmlns:w16se="http://schemas.microsoft.com/office/word/2015/wordml/symex" xmlns:wpg="http://schemas.microsoft.com/office/word/2010/wordprocessingGroup" xmlns:wpi="http://schemas.microsoft.com/office/word/2010/wordprocessingInk" xmlns:wne="http://schemas.microsoft.com/office/word/2006/wordml" xmlns:wps="http://schemas.microsoft.com/office/word/2010/wordprocessingShape" mc:Ignorable="w14 w15 w16se w16cid w16 w16cex w16sdtdh wp14">
   <w:body>
     <w:p>
       <w:pPr>
@@ -382,7 +382,7 @@
     </w:p>
     <w:tbl>
       <w:tblPr>
-        <w:tblStyle w:val="TableGrid"/>
+        <w:tblStyle w:val="Tablaconcuadrcula"/>
         <w:tblpPr w:leftFromText="181" w:rightFromText="181" w:vertAnchor="page" w:horzAnchor="margin" w:tblpY="11091"/>
         <w:tblW w:w="9360" w:type="dxa"/>
         <w:tblBorders>
@@ -588,11 +588,13 @@
     <w:sdt>
       <w:sdtPr>
         <w:rPr>
+          <w:rFonts w:asciiTheme="minorHAnsi" w:eastAsiaTheme="minorHAnsi" w:hAnsiTheme="minorHAnsi" w:cstheme="minorBidi"/>
           <w:b/>
           <w:bCs/>
           <w:color w:val="595959"/>
           <w:sz w:val="36"/>
           <w:szCs w:val="36"/>
+          <w:lang w:val="es-CL"/>
         </w:rPr>
         <w:id w:val="-910391840"/>
         <w:docPartObj>
@@ -602,18 +604,16 @@
       </w:sdtPr>
       <w:sdtEndPr>
         <w:rPr>
-          <w:rFonts w:asciiTheme="minorHAnsi" w:eastAsiaTheme="minorHAnsi" w:hAnsiTheme="minorHAnsi" w:cstheme="minorBidi"/>
           <w:noProof/>
           <w:color w:val="auto"/>
           <w:sz w:val="22"/>
           <w:szCs w:val="22"/>
-          <w:lang w:val="es-CL"/>
         </w:rPr>
       </w:sdtEndPr>
       <w:sdtContent>
         <w:p>
           <w:pPr>
-            <w:pStyle w:val="TOCHeading"/>
+            <w:pStyle w:val="TtuloTDC"/>
             <w:rPr>
               <w:rFonts w:ascii="Segoe UI" w:hAnsi="Segoe UI" w:cs="Segoe UI"/>
               <w:b/>
@@ -626,7 +626,7 @@
         </w:p>
         <w:p>
           <w:pPr>
-            <w:pStyle w:val="TOC1"/>
+            <w:pStyle w:val="TDC1"/>
             <w:tabs>
               <w:tab w:val="right" w:leader="dot" w:pos="9350"/>
             </w:tabs>
@@ -657,7 +657,7 @@
           <w:hyperlink w:anchor="_Toc149203434" w:history="1">
             <w:r>
               <w:rPr>
-                <w:rStyle w:val="Hyperlink"/>
+                <w:rStyle w:val="Hipervnculo"/>
                 <w:rFonts w:ascii="Segoe UI" w:hAnsi="Segoe UI" w:cs="Segoe UI"/>
                 <w:noProof/>
               </w:rPr>
@@ -722,7 +722,7 @@
         </w:p>
         <w:p>
           <w:pPr>
-            <w:pStyle w:val="TOC1"/>
+            <w:pStyle w:val="TDC1"/>
             <w:tabs>
               <w:tab w:val="right" w:leader="dot" w:pos="9350"/>
             </w:tabs>
@@ -735,7 +735,7 @@
           <w:hyperlink w:anchor="_Toc149203435" w:history="1">
             <w:r>
               <w:rPr>
-                <w:rStyle w:val="Hyperlink"/>
+                <w:rStyle w:val="Hipervnculo"/>
                 <w:rFonts w:ascii="Segoe UI" w:hAnsi="Segoe UI" w:cs="Segoe UI"/>
                 <w:noProof/>
               </w:rPr>
@@ -800,7 +800,7 @@
         </w:p>
         <w:p>
           <w:pPr>
-            <w:pStyle w:val="TOC1"/>
+            <w:pStyle w:val="TDC1"/>
             <w:tabs>
               <w:tab w:val="right" w:leader="dot" w:pos="9350"/>
             </w:tabs>
@@ -813,7 +813,7 @@
           <w:hyperlink w:anchor="_Toc149203436" w:history="1">
             <w:r>
               <w:rPr>
-                <w:rStyle w:val="Hyperlink"/>
+                <w:rStyle w:val="Hipervnculo"/>
                 <w:rFonts w:ascii="Segoe UI" w:hAnsi="Segoe UI" w:cs="Segoe UI"/>
                 <w:noProof/>
               </w:rPr>
@@ -878,7 +878,7 @@
         </w:p>
         <w:p>
           <w:pPr>
-            <w:pStyle w:val="TOC1"/>
+            <w:pStyle w:val="TDC1"/>
             <w:tabs>
               <w:tab w:val="right" w:leader="dot" w:pos="9350"/>
             </w:tabs>
@@ -891,7 +891,7 @@
           <w:hyperlink w:anchor="_Toc149203437" w:history="1">
             <w:r>
               <w:rPr>
-                <w:rStyle w:val="Hyperlink"/>
+                <w:rStyle w:val="Hipervnculo"/>
                 <w:rFonts w:ascii="Segoe UI" w:hAnsi="Segoe UI" w:cs="Segoe UI"/>
                 <w:noProof/>
               </w:rPr>
@@ -956,7 +956,7 @@
         </w:p>
         <w:p>
           <w:pPr>
-            <w:pStyle w:val="TOC1"/>
+            <w:pStyle w:val="TDC1"/>
             <w:tabs>
               <w:tab w:val="right" w:leader="dot" w:pos="9350"/>
             </w:tabs>
@@ -969,7 +969,7 @@
           <w:hyperlink w:anchor="_Toc149203438" w:history="1">
             <w:r>
               <w:rPr>
-                <w:rStyle w:val="Hyperlink"/>
+                <w:rStyle w:val="Hipervnculo"/>
                 <w:rFonts w:ascii="Segoe UI" w:hAnsi="Segoe UI" w:cs="Segoe UI"/>
                 <w:noProof/>
               </w:rPr>
@@ -1034,7 +1034,7 @@
         </w:p>
         <w:p>
           <w:pPr>
-            <w:pStyle w:val="TOC1"/>
+            <w:pStyle w:val="TDC1"/>
             <w:tabs>
               <w:tab w:val="right" w:leader="dot" w:pos="9350"/>
             </w:tabs>
@@ -1047,7 +1047,7 @@
           <w:hyperlink w:anchor="_Toc149203439" w:history="1">
             <w:r>
               <w:rPr>
-                <w:rStyle w:val="Hyperlink"/>
+                <w:rStyle w:val="Hipervnculo"/>
                 <w:rFonts w:ascii="Segoe UI" w:hAnsi="Segoe UI" w:cs="Segoe UI"/>
                 <w:noProof/>
               </w:rPr>
@@ -1112,7 +1112,7 @@
         </w:p>
         <w:p>
           <w:pPr>
-            <w:pStyle w:val="TOC1"/>
+            <w:pStyle w:val="TDC1"/>
             <w:tabs>
               <w:tab w:val="right" w:leader="dot" w:pos="9350"/>
             </w:tabs>
@@ -1125,7 +1125,7 @@
           <w:hyperlink w:anchor="_Toc149203440" w:history="1">
             <w:r>
               <w:rPr>
-                <w:rStyle w:val="Hyperlink"/>
+                <w:rStyle w:val="Hipervnculo"/>
                 <w:rFonts w:ascii="Segoe UI" w:hAnsi="Segoe UI" w:cs="Segoe UI"/>
                 <w:noProof/>
               </w:rPr>
@@ -1544,7 +1544,7 @@
     </w:p>
     <w:p>
       <w:pPr>
-        <w:pStyle w:val="Heading1"/>
+        <w:pStyle w:val="Ttulo1"/>
         <w:rPr>
           <w:rFonts w:ascii="Segoe UI" w:hAnsi="Segoe UI" w:cs="Segoe UI"/>
           <w:color w:val="43224D"/>
@@ -1603,43 +1603,25 @@
           <w:rFonts w:ascii="Segoe UI" w:eastAsiaTheme="minorHAnsi" w:hAnsi="Segoe UI" w:cs="Segoe UI"/>
           <w:color w:val="595959"/>
           <w:sz w:val="20"/>
-          <w:lang w:eastAsia="en-US"/>
-        </w:rPr>
-        <w:t xml:space="preserve">This document outlines the policies </w:t>
+          <w:lang w:val="en-US" w:eastAsia="en-US"/>
+        </w:rPr>
+        <w:t>This document outlines the policies and procedures that govern the use of GitHub by DA</w:t>
       </w:r>
       <w:r>
         <w:rPr>
           <w:rFonts w:ascii="Segoe UI" w:eastAsiaTheme="minorHAnsi" w:hAnsi="Segoe UI" w:cs="Segoe UI"/>
           <w:color w:val="595959"/>
           <w:sz w:val="20"/>
-          <w:lang w:eastAsia="en-US"/>
-        </w:rPr>
-        <w:t>and</w:t>
+          <w:lang w:val="en-US" w:eastAsia="en-US"/>
+        </w:rPr>
+        <w:t xml:space="preserve"> Technology Services -</w:t>
       </w:r>
       <w:r>
         <w:rPr>
           <w:rFonts w:ascii="Segoe UI" w:eastAsiaTheme="minorHAnsi" w:hAnsi="Segoe UI" w:cs="Segoe UI"/>
           <w:color w:val="595959"/>
           <w:sz w:val="20"/>
-          <w:lang w:eastAsia="en-US"/>
-        </w:rPr>
-        <w:t xml:space="preserve"> procedures that govern the use of GitHub by DA</w:t>
-      </w:r>
-      <w:r>
-        <w:rPr>
-          <w:rFonts w:ascii="Segoe UI" w:eastAsiaTheme="minorHAnsi" w:hAnsi="Segoe UI" w:cs="Segoe UI"/>
-          <w:color w:val="595959"/>
-          <w:sz w:val="20"/>
-          <w:lang w:eastAsia="en-US"/>
-        </w:rPr>
-        <w:t xml:space="preserve"> Technology Services -</w:t>
-      </w:r>
-      <w:r>
-        <w:rPr>
-          <w:rFonts w:ascii="Segoe UI" w:eastAsiaTheme="minorHAnsi" w:hAnsi="Segoe UI" w:cs="Segoe UI"/>
-          <w:color w:val="595959"/>
-          <w:sz w:val="20"/>
-          <w:lang w:eastAsia="en-US"/>
+          <w:lang w:val="en-US" w:eastAsia="en-US"/>
         </w:rPr>
         <w:t xml:space="preserve"> Product Engineering Team. Its purpose is to foster effective collaboration, ensure compliance with security policies, and efficiently manage resources on GitHub. </w:t>
       </w:r>
@@ -1991,7 +1973,7 @@
     </w:p>
     <w:p>
       <w:pPr>
-        <w:pStyle w:val="Heading1"/>
+        <w:pStyle w:val="Ttulo1"/>
         <w:rPr>
           <w:rFonts w:ascii="Segoe UI" w:hAnsi="Segoe UI" w:cs="Segoe UI"/>
           <w:color w:val="43224D"/>
@@ -2125,7 +2107,42 @@
           <w:szCs w:val="20"/>
           <w:lang w:val="en-US"/>
         </w:rPr>
-        <w:t>Members of the Product Engineering Team may create new repositories as required, provided that they adhere to a clear and descriptive naming convention</w:t>
+        <w:t xml:space="preserve">Members of the Product Engineering Team may create new repositories as required, </w:t>
+      </w:r>
+      <w:proofErr w:type="gramStart"/>
+      <w:r>
+        <w:rPr>
+          <w:rStyle w:val="normaltextrun"/>
+          <w:rFonts w:ascii="Segoe UI" w:hAnsi="Segoe UI" w:cs="Segoe UI"/>
+          <w:color w:val="595959"/>
+          <w:sz w:val="20"/>
+          <w:szCs w:val="20"/>
+          <w:lang w:val="en-US"/>
+        </w:rPr>
+        <w:t>provided that</w:t>
+      </w:r>
+      <w:proofErr w:type="gramEnd"/>
+      <w:r>
+        <w:rPr>
+          <w:rStyle w:val="normaltextrun"/>
+          <w:rFonts w:ascii="Segoe UI" w:hAnsi="Segoe UI" w:cs="Segoe UI"/>
+          <w:color w:val="595959"/>
+          <w:sz w:val="20"/>
+          <w:szCs w:val="20"/>
+          <w:lang w:val="en-US"/>
+        </w:rPr>
+        <w:t xml:space="preserve"> they adhere to a clear and descriptive naming </w:t>
+      </w:r>
+      <w:r>
+        <w:rPr>
+          <w:rStyle w:val="normaltextrun"/>
+          <w:rFonts w:ascii="Segoe UI" w:hAnsi="Segoe UI" w:cs="Segoe UI"/>
+          <w:color w:val="595959"/>
+          <w:sz w:val="20"/>
+          <w:szCs w:val="20"/>
+          <w:lang w:val="en-US"/>
+        </w:rPr>
+        <w:t>convention.</w:t>
       </w:r>
       <w:r>
         <w:rPr>
@@ -2188,7 +2205,31 @@
           <w:szCs w:val="20"/>
           <w:lang w:val="en-US"/>
         </w:rPr>
-        <w:t>Example: [Project-Name]-[Repo Type or Service]</w:t>
+        <w:t>Example: [Project-Name]</w:t>
+      </w:r>
+      <w:proofErr w:type="gramStart"/>
+      <w:r>
+        <w:rPr>
+          <w:rStyle w:val="normaltextrun"/>
+          <w:rFonts w:ascii="Segoe UI" w:hAnsi="Segoe UI" w:cs="Segoe UI"/>
+          <w:color w:val="595959"/>
+          <w:sz w:val="20"/>
+          <w:szCs w:val="20"/>
+          <w:lang w:val="en-US"/>
+        </w:rPr>
+        <w:t>-[</w:t>
+      </w:r>
+      <w:proofErr w:type="gramEnd"/>
+      <w:r>
+        <w:rPr>
+          <w:rStyle w:val="normaltextrun"/>
+          <w:rFonts w:ascii="Segoe UI" w:hAnsi="Segoe UI" w:cs="Segoe UI"/>
+          <w:color w:val="595959"/>
+          <w:sz w:val="20"/>
+          <w:szCs w:val="20"/>
+          <w:lang w:val="en-US"/>
+        </w:rPr>
+        <w:t>Repo Type or Service]</w:t>
       </w:r>
       <w:r>
         <w:rPr>
@@ -2251,7 +2292,7 @@
           <w:szCs w:val="20"/>
           <w:lang w:val="en-US"/>
         </w:rPr>
-        <w:t>Members of the Product Engineering Team are strongly encouraged to create new repositories using approved boilerplates whenever feasible.</w:t>
+        <w:t>Members are strongly encouraged to create new repositories using approved boilerplates whenever feasible.</w:t>
       </w:r>
       <w:r>
         <w:rPr>
@@ -2719,7 +2760,18 @@
           <w:szCs w:val="20"/>
           <w:lang w:val="en-US"/>
         </w:rPr>
-        <w:t>Just Repository Owner and administrators could delete repositories.</w:t>
+        <w:t>Only</w:t>
+      </w:r>
+      <w:r>
+        <w:rPr>
+          <w:rStyle w:val="normaltextrun"/>
+          <w:rFonts w:ascii="Segoe UI" w:hAnsi="Segoe UI" w:cs="Segoe UI"/>
+          <w:color w:val="595959"/>
+          <w:sz w:val="20"/>
+          <w:szCs w:val="20"/>
+          <w:lang w:val="en-US"/>
+        </w:rPr>
+        <w:t xml:space="preserve"> Repository Owner and administrators could delete repositories.</w:t>
       </w:r>
       <w:r>
         <w:rPr>
@@ -2845,6 +2897,7 @@
           <w:color w:val="595959"/>
           <w:sz w:val="22"/>
           <w:szCs w:val="22"/>
+          <w:lang w:val="en-US"/>
         </w:rPr>
       </w:pPr>
       <w:r>
@@ -2868,6 +2921,7 @@
           <w:color w:val="595959"/>
           <w:sz w:val="22"/>
           <w:szCs w:val="22"/>
+          <w:lang w:val="en-US"/>
         </w:rPr>
         <w:t> </w:t>
       </w:r>
@@ -2906,6 +2960,7 @@
           <w:color w:val="595959"/>
           <w:sz w:val="20"/>
           <w:szCs w:val="20"/>
+          <w:lang w:val="en-US"/>
         </w:rPr>
       </w:pPr>
       <w:r>
@@ -2919,6 +2974,7 @@
         </w:rPr>
         <w:t>Repositories should follow a branching workflow, such as </w:t>
       </w:r>
+      <w:proofErr w:type="spellStart"/>
       <w:r>
         <w:rPr>
           <w:rStyle w:val="normaltextrun"/>
@@ -2930,6 +2986,7 @@
         </w:rPr>
         <w:t>GitFlow</w:t>
       </w:r>
+      <w:proofErr w:type="spellEnd"/>
       <w:r>
         <w:rPr>
           <w:rStyle w:val="normaltextrun"/>
@@ -2947,6 +3004,7 @@
           <w:color w:val="595959"/>
           <w:sz w:val="20"/>
           <w:szCs w:val="20"/>
+          <w:lang w:val="en-US"/>
         </w:rPr>
         <w:t> </w:t>
       </w:r>
@@ -3084,6 +3142,7 @@
           <w:color w:val="595959"/>
           <w:sz w:val="20"/>
           <w:szCs w:val="20"/>
+          <w:lang w:val="en-US"/>
         </w:rPr>
       </w:pPr>
       <w:r>
@@ -3125,6 +3184,7 @@
           <w:color w:val="595959"/>
           <w:sz w:val="20"/>
           <w:szCs w:val="20"/>
+          <w:lang w:val="en-US"/>
         </w:rPr>
         <w:t> </w:t>
       </w:r>
@@ -3196,7 +3256,7 @@
     </w:p>
     <w:p>
       <w:pPr>
-        <w:pStyle w:val="Heading1"/>
+        <w:pStyle w:val="Ttulo1"/>
         <w:rPr>
           <w:rFonts w:ascii="Segoe UI" w:hAnsi="Segoe UI" w:cs="Segoe UI"/>
           <w:color w:val="43224D"/>
@@ -3255,6 +3315,7 @@
           <w:color w:val="595959"/>
           <w:sz w:val="22"/>
           <w:szCs w:val="22"/>
+          <w:lang w:val="en-US"/>
         </w:rPr>
       </w:pPr>
       <w:r>
@@ -3278,110 +3339,85 @@
           <w:color w:val="595959"/>
           <w:sz w:val="22"/>
           <w:szCs w:val="22"/>
-        </w:rPr>
-        <w:t> </w:t>
-      </w:r>
-    </w:p>
-    <w:p>
-      <w:pPr>
-        <w:pStyle w:val="paragraph"/>
-        <w:spacing w:before="0" w:beforeAutospacing="0" w:after="0" w:afterAutospacing="0"/>
-        <w:textAlignment w:val="baseline"/>
-        <w:rPr>
-          <w:rStyle w:val="normaltextrun"/>
-          <w:color w:val="595959"/>
-          <w:sz w:val="20"/>
-          <w:szCs w:val="20"/>
-        </w:rPr>
-      </w:pPr>
-      <w:r>
-        <w:rPr>
-          <w:rStyle w:val="normaltextrun"/>
-          <w:color w:val="595959"/>
-          <w:sz w:val="20"/>
-          <w:szCs w:val="20"/>
-        </w:rPr>
-        <w:t> </w:t>
-      </w:r>
-    </w:p>
-    <w:p>
-      <w:pPr>
-        <w:pStyle w:val="paragraph"/>
-        <w:spacing w:before="0" w:beforeAutospacing="0" w:after="0" w:afterAutospacing="0"/>
-        <w:textAlignment w:val="baseline"/>
-        <w:rPr>
-          <w:rStyle w:val="normaltextrun"/>
-          <w:color w:val="595959"/>
-          <w:sz w:val="20"/>
-          <w:szCs w:val="20"/>
-        </w:rPr>
-      </w:pPr>
-      <w:r>
-        <w:rPr>
-          <w:rStyle w:val="normaltextrun"/>
-          <w:rFonts w:ascii="Segoe UI" w:hAnsi="Segoe UI" w:cs="Segoe UI"/>
-          <w:color w:val="595959"/>
-          <w:sz w:val="20"/>
-          <w:szCs w:val="20"/>
-          <w:lang w:val="en-US"/>
-        </w:rPr>
-        <w:t>The repository owner is responsible for its maintenance, including reviewing and approving pull requests and managing repository-related issues.</w:t>
-      </w:r>
-      <w:r>
-        <w:rPr>
-          <w:rStyle w:val="normaltextrun"/>
-          <w:color w:val="595959"/>
-          <w:sz w:val="20"/>
-          <w:szCs w:val="20"/>
-        </w:rPr>
-        <w:t> </w:t>
-      </w:r>
-    </w:p>
-    <w:p>
-      <w:pPr>
-        <w:pStyle w:val="paragraph"/>
-        <w:spacing w:before="0" w:beforeAutospacing="0" w:after="0" w:afterAutospacing="0"/>
-        <w:textAlignment w:val="baseline"/>
-        <w:rPr>
-          <w:rStyle w:val="normaltextrun"/>
-          <w:color w:val="595959"/>
-          <w:sz w:val="20"/>
-          <w:szCs w:val="20"/>
-        </w:rPr>
-      </w:pPr>
-    </w:p>
-    <w:p>
-      <w:pPr>
-        <w:pStyle w:val="paragraph"/>
-        <w:spacing w:before="0" w:beforeAutospacing="0" w:after="0" w:afterAutospacing="0"/>
-        <w:textAlignment w:val="baseline"/>
-        <w:rPr>
-          <w:rStyle w:val="normaltextrun"/>
-          <w:color w:val="595959"/>
-          <w:sz w:val="20"/>
-          <w:szCs w:val="20"/>
-        </w:rPr>
-      </w:pPr>
-      <w:r>
-        <w:rPr>
-          <w:rStyle w:val="normaltextrun"/>
-          <w:rFonts w:ascii="Segoe UI" w:hAnsi="Segoe UI" w:cs="Segoe UI"/>
-          <w:color w:val="595959"/>
-          <w:sz w:val="20"/>
-          <w:szCs w:val="20"/>
-          <w:lang w:val="en-US"/>
-        </w:rPr>
-        <w:t>Validate developers maintain the code generated in the cloud.</w:t>
-      </w:r>
-      <w:r>
-        <w:rPr>
-          <w:rStyle w:val="normaltextrun"/>
-          <w:color w:val="595959"/>
-          <w:sz w:val="20"/>
-          <w:szCs w:val="20"/>
-        </w:rPr>
-        <w:t> </w:t>
-      </w:r>
+          <w:lang w:val="en-US"/>
+        </w:rPr>
+        <w:t> </w:t>
+      </w:r>
+    </w:p>
+    <w:p>
+      <w:pPr>
+        <w:pStyle w:val="paragraph"/>
+        <w:spacing w:after="0"/>
+        <w:textAlignment w:val="baseline"/>
+        <w:rPr>
+          <w:rStyle w:val="normaltextrun"/>
+          <w:rFonts w:ascii="Segoe UI" w:hAnsi="Segoe UI" w:cs="Segoe UI"/>
+          <w:color w:val="595959"/>
+          <w:sz w:val="20"/>
+          <w:szCs w:val="20"/>
+          <w:lang w:val="en-US"/>
+        </w:rPr>
+      </w:pPr>
+      <w:r>
+        <w:rPr>
+          <w:rStyle w:val="normaltextrun"/>
+          <w:rFonts w:ascii="Segoe UI" w:hAnsi="Segoe UI" w:cs="Segoe UI"/>
+          <w:color w:val="595959"/>
+          <w:sz w:val="20"/>
+          <w:szCs w:val="20"/>
+          <w:lang w:val="en-US"/>
+        </w:rPr>
+        <w:t>Maintenance: Responsible for overall repository maintenance, including managing pull requests and addressing repository-related issues.</w:t>
+      </w:r>
+    </w:p>
+    <w:p>
+      <w:pPr>
+        <w:pStyle w:val="paragraph"/>
+        <w:spacing w:before="0" w:beforeAutospacing="0" w:after="0" w:afterAutospacing="0"/>
+        <w:textAlignment w:val="baseline"/>
+        <w:rPr>
+          <w:rStyle w:val="eop"/>
+          <w:rFonts w:ascii="Segoe UI" w:hAnsi="Segoe UI" w:cs="Segoe UI"/>
+          <w:sz w:val="22"/>
+          <w:szCs w:val="22"/>
+          <w:lang w:val="en-US"/>
+        </w:rPr>
+      </w:pPr>
+      <w:r>
+        <w:rPr>
+          <w:rStyle w:val="normaltextrun"/>
+          <w:rFonts w:ascii="Segoe UI" w:hAnsi="Segoe UI" w:cs="Segoe UI"/>
+          <w:color w:val="595959"/>
+          <w:sz w:val="20"/>
+          <w:szCs w:val="20"/>
+          <w:lang w:val="en-US"/>
+        </w:rPr>
+        <w:t>Code Validation: Ensure that developers consistently update and sync the code generated in the cloud with the repository. Encourage regular uploads to ensure that the repository remains up-to-date and reflective of ongoing work.</w:t>
+      </w:r>
+      <w:r>
+        <w:rPr>
+          <w:rStyle w:val="eop"/>
+          <w:rFonts w:ascii="Segoe UI" w:hAnsi="Segoe UI" w:cs="Segoe UI"/>
+          <w:sz w:val="22"/>
+          <w:szCs w:val="22"/>
+          <w:lang w:val="en-US"/>
+        </w:rPr>
+        <w:t> </w:t>
+      </w:r>
+    </w:p>
+    <w:p>
+      <w:pPr>
+        <w:pStyle w:val="paragraph"/>
+        <w:spacing w:before="0" w:beforeAutospacing="0" w:after="0" w:afterAutospacing="0"/>
+        <w:textAlignment w:val="baseline"/>
+        <w:rPr>
+          <w:rStyle w:val="eop"/>
+          <w:rFonts w:ascii="Segoe UI" w:hAnsi="Segoe UI" w:cs="Segoe UI"/>
+          <w:sz w:val="22"/>
+          <w:szCs w:val="22"/>
+          <w:lang w:val="en-US"/>
+        </w:rPr>
+      </w:pPr>
     </w:p>
     <w:p>
       <w:pPr>
@@ -3395,16 +3431,6 @@
           <w:lang w:val="en-US"/>
         </w:rPr>
       </w:pPr>
-      <w:r>
-        <w:rPr>
-          <w:rStyle w:val="eop"/>
-          <w:rFonts w:ascii="Segoe UI" w:hAnsi="Segoe UI" w:cs="Segoe UI"/>
-          <w:sz w:val="22"/>
-          <w:szCs w:val="22"/>
-          <w:lang w:val="en-US"/>
-        </w:rPr>
-        <w:t> </w:t>
-      </w:r>
     </w:p>
     <w:p>
       <w:pPr>
@@ -3418,6 +3444,7 @@
           <w:color w:val="595959"/>
           <w:sz w:val="22"/>
           <w:szCs w:val="22"/>
+          <w:lang w:val="en-US"/>
         </w:rPr>
       </w:pPr>
       <w:r>
@@ -3441,83 +3468,81 @@
           <w:color w:val="595959"/>
           <w:sz w:val="22"/>
           <w:szCs w:val="22"/>
-        </w:rPr>
-        <w:t> </w:t>
-      </w:r>
-    </w:p>
-    <w:p>
-      <w:pPr>
-        <w:pStyle w:val="paragraph"/>
-        <w:spacing w:before="0" w:beforeAutospacing="0" w:after="0" w:afterAutospacing="0"/>
-        <w:textAlignment w:val="baseline"/>
-        <w:rPr>
-          <w:rStyle w:val="normaltextrun"/>
-          <w:color w:val="595959"/>
-          <w:sz w:val="20"/>
-          <w:szCs w:val="20"/>
-        </w:rPr>
-      </w:pPr>
-      <w:r>
-        <w:rPr>
-          <w:rStyle w:val="normaltextrun"/>
-          <w:color w:val="595959"/>
-          <w:sz w:val="20"/>
-          <w:szCs w:val="20"/>
-        </w:rPr>
-        <w:t> </w:t>
-      </w:r>
-    </w:p>
-    <w:p>
-      <w:pPr>
-        <w:pStyle w:val="paragraph"/>
-        <w:spacing w:before="0" w:beforeAutospacing="0" w:after="0" w:afterAutospacing="0"/>
-        <w:textAlignment w:val="baseline"/>
-        <w:rPr>
-          <w:rStyle w:val="normaltextrun"/>
-          <w:color w:val="595959"/>
-          <w:sz w:val="20"/>
-          <w:szCs w:val="20"/>
-        </w:rPr>
-      </w:pPr>
-      <w:r>
-        <w:rPr>
-          <w:rStyle w:val="normaltextrun"/>
-          <w:rFonts w:ascii="Segoe UI" w:hAnsi="Segoe UI" w:cs="Segoe UI"/>
-          <w:color w:val="595959"/>
-          <w:sz w:val="20"/>
-          <w:szCs w:val="20"/>
-          <w:lang w:val="en-US"/>
-        </w:rPr>
-        <w:t>Collaborators are team members who can make contributions to the repository but are not responsible for its management.</w:t>
-      </w:r>
-      <w:r>
-        <w:rPr>
-          <w:rStyle w:val="normaltextrun"/>
-          <w:color w:val="595959"/>
-          <w:sz w:val="20"/>
-          <w:szCs w:val="20"/>
-        </w:rPr>
-        <w:t> </w:t>
-      </w:r>
-    </w:p>
-    <w:p>
-      <w:pPr>
-        <w:pStyle w:val="paragraph"/>
-        <w:spacing w:before="0" w:beforeAutospacing="0" w:after="0" w:afterAutospacing="0"/>
-        <w:textAlignment w:val="baseline"/>
-        <w:rPr>
-          <w:rStyle w:val="normaltextrun"/>
-          <w:color w:val="595959"/>
-          <w:sz w:val="20"/>
-          <w:szCs w:val="20"/>
-        </w:rPr>
-      </w:pPr>
-      <w:r>
-        <w:rPr>
-          <w:rStyle w:val="normaltextrun"/>
-          <w:color w:val="595959"/>
-          <w:sz w:val="20"/>
-          <w:szCs w:val="20"/>
+          <w:lang w:val="en-US"/>
+        </w:rPr>
+        <w:t> </w:t>
+      </w:r>
+    </w:p>
+    <w:p>
+      <w:pPr>
+        <w:pStyle w:val="paragraph"/>
+        <w:spacing w:before="0" w:beforeAutospacing="0" w:after="0" w:afterAutospacing="0"/>
+        <w:textAlignment w:val="baseline"/>
+        <w:rPr>
+          <w:rStyle w:val="normaltextrun"/>
+          <w:color w:val="595959"/>
+          <w:sz w:val="20"/>
+          <w:szCs w:val="20"/>
+          <w:lang w:val="en-US"/>
+        </w:rPr>
+      </w:pPr>
+      <w:r>
+        <w:rPr>
+          <w:rStyle w:val="normaltextrun"/>
+          <w:color w:val="595959"/>
+          <w:sz w:val="20"/>
+          <w:szCs w:val="20"/>
+          <w:lang w:val="en-US"/>
+        </w:rPr>
+        <w:t> </w:t>
+      </w:r>
+    </w:p>
+    <w:p>
+      <w:pPr>
+        <w:pStyle w:val="paragraph"/>
+        <w:spacing w:before="0" w:beforeAutospacing="0" w:after="0" w:afterAutospacing="0"/>
+        <w:textAlignment w:val="baseline"/>
+        <w:rPr>
+          <w:rStyle w:val="normaltextrun"/>
+          <w:rFonts w:ascii="Segoe UI" w:hAnsi="Segoe UI" w:cs="Segoe UI"/>
+          <w:color w:val="595959"/>
+          <w:sz w:val="20"/>
+          <w:szCs w:val="20"/>
+          <w:lang w:val="en-US"/>
+        </w:rPr>
+      </w:pPr>
+      <w:r>
+        <w:rPr>
+          <w:rStyle w:val="normaltextrun"/>
+          <w:rFonts w:ascii="Segoe UI" w:hAnsi="Segoe UI" w:cs="Segoe UI"/>
+          <w:color w:val="595959"/>
+          <w:sz w:val="20"/>
+          <w:szCs w:val="20"/>
+          <w:lang w:val="en-US"/>
+        </w:rPr>
+        <w:t>Team members who can make contributions to the repository but are not responsible for its overarching management.</w:t>
+      </w:r>
+    </w:p>
+    <w:p>
+      <w:pPr>
+        <w:pStyle w:val="paragraph"/>
+        <w:spacing w:before="0" w:beforeAutospacing="0" w:after="0" w:afterAutospacing="0"/>
+        <w:textAlignment w:val="baseline"/>
+        <w:rPr>
+          <w:rStyle w:val="normaltextrun"/>
+          <w:color w:val="595959"/>
+          <w:sz w:val="20"/>
+          <w:szCs w:val="20"/>
+          <w:lang w:val="en-US"/>
+        </w:rPr>
+      </w:pPr>
+      <w:r>
+        <w:rPr>
+          <w:rStyle w:val="normaltextrun"/>
+          <w:color w:val="595959"/>
+          <w:sz w:val="20"/>
+          <w:szCs w:val="20"/>
+          <w:lang w:val="en-US"/>
         </w:rPr>
         <w:t> </w:t>
       </w:r>
@@ -3580,124 +3605,178 @@
           <w:color w:val="595959"/>
           <w:sz w:val="20"/>
           <w:szCs w:val="20"/>
-        </w:rPr>
-      </w:pPr>
-      <w:r>
-        <w:rPr>
-          <w:rStyle w:val="normaltextrun"/>
-          <w:color w:val="595959"/>
-          <w:sz w:val="20"/>
-          <w:szCs w:val="20"/>
-        </w:rPr>
-        <w:t> </w:t>
-      </w:r>
-    </w:p>
-    <w:p>
-      <w:pPr>
-        <w:pStyle w:val="paragraph"/>
-        <w:spacing w:before="0" w:beforeAutospacing="0" w:after="0" w:afterAutospacing="0"/>
-        <w:textAlignment w:val="baseline"/>
-        <w:rPr>
-          <w:rStyle w:val="normaltextrun"/>
-          <w:color w:val="595959"/>
-          <w:sz w:val="20"/>
-          <w:szCs w:val="20"/>
-        </w:rPr>
-      </w:pPr>
-      <w:r>
-        <w:rPr>
-          <w:rStyle w:val="normaltextrun"/>
-          <w:rFonts w:ascii="Segoe UI" w:hAnsi="Segoe UI" w:cs="Segoe UI"/>
-          <w:color w:val="595959"/>
-          <w:sz w:val="20"/>
-          <w:szCs w:val="20"/>
-          <w:lang w:val="en-US"/>
-        </w:rPr>
-        <w:t>Organization administrators have the ability to manage permissions and resources within the GitHub organization.</w:t>
-      </w:r>
-      <w:r>
-        <w:rPr>
-          <w:rStyle w:val="normaltextrun"/>
-          <w:color w:val="595959"/>
-          <w:sz w:val="20"/>
-          <w:szCs w:val="20"/>
-        </w:rPr>
-        <w:t> </w:t>
-      </w:r>
-    </w:p>
-    <w:p>
-      <w:pPr>
-        <w:pStyle w:val="paragraph"/>
-        <w:spacing w:before="0" w:beforeAutospacing="0" w:after="0" w:afterAutospacing="0"/>
-        <w:textAlignment w:val="baseline"/>
-        <w:rPr>
-          <w:rStyle w:val="normaltextrun"/>
-          <w:color w:val="595959"/>
-          <w:sz w:val="20"/>
-          <w:szCs w:val="20"/>
-        </w:rPr>
-      </w:pPr>
-      <w:r>
-        <w:rPr>
-          <w:rStyle w:val="normaltextrun"/>
-          <w:color w:val="595959"/>
-          <w:sz w:val="20"/>
-          <w:szCs w:val="20"/>
-        </w:rPr>
-        <w:t> </w:t>
-      </w:r>
-    </w:p>
-    <w:p>
-      <w:pPr>
-        <w:pStyle w:val="paragraph"/>
-        <w:spacing w:before="0" w:beforeAutospacing="0" w:after="0" w:afterAutospacing="0"/>
-        <w:textAlignment w:val="baseline"/>
-        <w:rPr>
-          <w:rStyle w:val="normaltextrun"/>
-          <w:color w:val="595959"/>
-          <w:sz w:val="20"/>
-          <w:szCs w:val="20"/>
-        </w:rPr>
-      </w:pPr>
-      <w:r>
-        <w:rPr>
-          <w:rStyle w:val="normaltextrun"/>
-          <w:rFonts w:ascii="Segoe UI" w:hAnsi="Segoe UI" w:cs="Segoe UI"/>
-          <w:color w:val="595959"/>
-          <w:sz w:val="20"/>
-          <w:szCs w:val="20"/>
-          <w:lang w:val="en-US"/>
-        </w:rPr>
-        <w:t>The following individuals are designated as Organization Administrators with the responsibility for repository management:</w:t>
-      </w:r>
-      <w:r>
-        <w:rPr>
-          <w:rStyle w:val="normaltextrun"/>
-          <w:color w:val="595959"/>
-          <w:sz w:val="20"/>
-          <w:szCs w:val="20"/>
-        </w:rPr>
-        <w:t> </w:t>
-      </w:r>
-    </w:p>
-    <w:p>
-      <w:pPr>
-        <w:pStyle w:val="paragraph"/>
-        <w:spacing w:before="0" w:beforeAutospacing="0" w:after="0" w:afterAutospacing="0"/>
-        <w:textAlignment w:val="baseline"/>
-        <w:rPr>
-          <w:rStyle w:val="normaltextrun"/>
-          <w:color w:val="595959"/>
-          <w:sz w:val="20"/>
-          <w:szCs w:val="20"/>
-        </w:rPr>
-      </w:pPr>
-      <w:r>
-        <w:rPr>
-          <w:rStyle w:val="normaltextrun"/>
-          <w:color w:val="595959"/>
-          <w:sz w:val="20"/>
-          <w:szCs w:val="20"/>
+          <w:lang w:val="en-US"/>
+        </w:rPr>
+      </w:pPr>
+      <w:r>
+        <w:rPr>
+          <w:rStyle w:val="normaltextrun"/>
+          <w:color w:val="595959"/>
+          <w:sz w:val="20"/>
+          <w:szCs w:val="20"/>
+          <w:lang w:val="en-US"/>
+        </w:rPr>
+        <w:t> </w:t>
+      </w:r>
+    </w:p>
+    <w:p>
+      <w:pPr>
+        <w:pStyle w:val="paragraph"/>
+        <w:spacing w:before="0" w:beforeAutospacing="0" w:after="0" w:afterAutospacing="0"/>
+        <w:textAlignment w:val="baseline"/>
+        <w:rPr>
+          <w:rStyle w:val="normaltextrun"/>
+          <w:color w:val="595959"/>
+          <w:sz w:val="20"/>
+          <w:szCs w:val="20"/>
+          <w:lang w:val="en-US"/>
+        </w:rPr>
+      </w:pPr>
+      <w:r>
+        <w:rPr>
+          <w:rStyle w:val="normaltextrun"/>
+          <w:rFonts w:ascii="Segoe UI" w:hAnsi="Segoe UI" w:cs="Segoe UI"/>
+          <w:color w:val="595959"/>
+          <w:sz w:val="20"/>
+          <w:szCs w:val="20"/>
+          <w:lang w:val="en-US"/>
+        </w:rPr>
+        <w:t xml:space="preserve">Organization administrators </w:t>
+      </w:r>
+      <w:r>
+        <w:rPr>
+          <w:rStyle w:val="normaltextrun"/>
+          <w:rFonts w:ascii="Segoe UI" w:hAnsi="Segoe UI" w:cs="Segoe UI"/>
+          <w:color w:val="595959"/>
+          <w:sz w:val="20"/>
+          <w:szCs w:val="20"/>
+          <w:lang w:val="en-US"/>
+        </w:rPr>
+        <w:t>can</w:t>
+      </w:r>
+      <w:r>
+        <w:rPr>
+          <w:rStyle w:val="normaltextrun"/>
+          <w:rFonts w:ascii="Segoe UI" w:hAnsi="Segoe UI" w:cs="Segoe UI"/>
+          <w:color w:val="595959"/>
+          <w:sz w:val="20"/>
+          <w:szCs w:val="20"/>
+          <w:lang w:val="en-US"/>
+        </w:rPr>
+        <w:t xml:space="preserve"> manage permissions and resources within the GitHub organization.</w:t>
+      </w:r>
+      <w:r>
+        <w:rPr>
+          <w:rStyle w:val="normaltextrun"/>
+          <w:color w:val="595959"/>
+          <w:sz w:val="20"/>
+          <w:szCs w:val="20"/>
+          <w:lang w:val="en-US"/>
+        </w:rPr>
+        <w:t> </w:t>
+      </w:r>
+    </w:p>
+    <w:p>
+      <w:pPr>
+        <w:pStyle w:val="paragraph"/>
+        <w:spacing w:before="0" w:beforeAutospacing="0" w:after="0" w:afterAutospacing="0"/>
+        <w:textAlignment w:val="baseline"/>
+        <w:rPr>
+          <w:rStyle w:val="normaltextrun"/>
+          <w:color w:val="595959"/>
+          <w:sz w:val="20"/>
+          <w:szCs w:val="20"/>
+          <w:lang w:val="en-US"/>
+        </w:rPr>
+      </w:pPr>
+      <w:r>
+        <w:rPr>
+          <w:rStyle w:val="normaltextrun"/>
+          <w:color w:val="595959"/>
+          <w:sz w:val="20"/>
+          <w:szCs w:val="20"/>
+          <w:lang w:val="en-US"/>
+        </w:rPr>
+        <w:t> </w:t>
+      </w:r>
+    </w:p>
+    <w:p>
+      <w:pPr>
+        <w:pStyle w:val="paragraph"/>
+        <w:spacing w:before="0" w:beforeAutospacing="0" w:after="0" w:afterAutospacing="0"/>
+        <w:textAlignment w:val="baseline"/>
+        <w:rPr>
+          <w:rStyle w:val="normaltextrun"/>
+          <w:color w:val="595959"/>
+          <w:sz w:val="20"/>
+          <w:szCs w:val="20"/>
+          <w:lang w:val="en-US"/>
+        </w:rPr>
+      </w:pPr>
+      <w:r>
+        <w:rPr>
+          <w:rStyle w:val="normaltextrun"/>
+          <w:rFonts w:ascii="Segoe UI" w:hAnsi="Segoe UI" w:cs="Segoe UI"/>
+          <w:color w:val="595959"/>
+          <w:sz w:val="20"/>
+          <w:szCs w:val="20"/>
+          <w:lang w:val="en-US"/>
+        </w:rPr>
+        <w:t xml:space="preserve">The following individuals are designated as Organization Administrators with the responsibility for </w:t>
+      </w:r>
+      <w:r>
+        <w:rPr>
+          <w:rStyle w:val="normaltextrun"/>
+          <w:rFonts w:ascii="Segoe UI" w:hAnsi="Segoe UI" w:cs="Segoe UI"/>
+          <w:color w:val="595959"/>
+          <w:sz w:val="20"/>
+          <w:szCs w:val="20"/>
+          <w:lang w:val="en-US"/>
+        </w:rPr>
+        <w:t>repository</w:t>
+      </w:r>
+      <w:r>
+        <w:rPr>
+          <w:rStyle w:val="normaltextrun"/>
+          <w:rFonts w:ascii="Segoe UI" w:hAnsi="Segoe UI" w:cs="Segoe UI"/>
+          <w:color w:val="595959"/>
+          <w:sz w:val="20"/>
+          <w:szCs w:val="20"/>
+          <w:lang w:val="en-US"/>
+        </w:rPr>
+        <w:t xml:space="preserve"> management:</w:t>
+      </w:r>
+      <w:r>
+        <w:rPr>
+          <w:rStyle w:val="normaltextrun"/>
+          <w:color w:val="595959"/>
+          <w:sz w:val="20"/>
+          <w:szCs w:val="20"/>
+          <w:lang w:val="en-US"/>
+        </w:rPr>
+        <w:t> </w:t>
+      </w:r>
+    </w:p>
+    <w:p>
+      <w:pPr>
+        <w:pStyle w:val="paragraph"/>
+        <w:spacing w:before="0" w:beforeAutospacing="0" w:after="0" w:afterAutospacing="0"/>
+        <w:textAlignment w:val="baseline"/>
+        <w:rPr>
+          <w:rStyle w:val="normaltextrun"/>
+          <w:color w:val="595959"/>
+          <w:sz w:val="20"/>
+          <w:szCs w:val="20"/>
+          <w:lang w:val="en-US"/>
+        </w:rPr>
+      </w:pPr>
+      <w:r>
+        <w:rPr>
+          <w:rStyle w:val="normaltextrun"/>
+          <w:color w:val="595959"/>
+          <w:sz w:val="20"/>
+          <w:szCs w:val="20"/>
+          <w:lang w:val="en-US"/>
         </w:rPr>
         <w:t> </w:t>
       </w:r>
@@ -3707,10 +3786,9 @@
         <w:pStyle w:val="paragraph"/>
         <w:numPr>
           <w:ilvl w:val="0"/>
-          <w:numId w:val="2"/>
+          <w:numId w:val="4"/>
         </w:numPr>
         <w:spacing w:before="0" w:beforeAutospacing="0" w:after="0" w:afterAutospacing="0"/>
-        <w:ind w:left="1080"/>
         <w:textAlignment w:val="baseline"/>
         <w:rPr>
           <w:rStyle w:val="normaltextrun"/>
@@ -3747,39 +3825,37 @@
         <w:pStyle w:val="paragraph"/>
         <w:numPr>
           <w:ilvl w:val="0"/>
-          <w:numId w:val="2"/>
+          <w:numId w:val="4"/>
         </w:numPr>
         <w:spacing w:before="0" w:beforeAutospacing="0" w:after="0" w:afterAutospacing="0"/>
-        <w:ind w:left="1080"/>
-        <w:textAlignment w:val="baseline"/>
-        <w:rPr>
-          <w:rStyle w:val="normaltextrun"/>
-          <w:rFonts w:ascii="Segoe UI" w:hAnsi="Segoe UI" w:cs="Segoe UI"/>
-          <w:color w:val="595959"/>
-          <w:sz w:val="22"/>
-          <w:szCs w:val="22"/>
-        </w:rPr>
-      </w:pPr>
-      <w:r>
-        <w:rPr>
-          <w:rStyle w:val="normaltextrun"/>
-          <w:rFonts w:ascii="Segoe UI" w:hAnsi="Segoe UI" w:cs="Segoe UI"/>
-          <w:color w:val="595959"/>
-          <w:sz w:val="22"/>
-          <w:szCs w:val="22"/>
-          <w:lang w:val="en-US"/>
-        </w:rPr>
-        <w:t>Ignacio Henriquez</w:t>
-      </w:r>
-      <w:r>
-        <w:rPr>
-          <w:rStyle w:val="normaltextrun"/>
-          <w:rFonts w:ascii="Segoe UI" w:hAnsi="Segoe UI" w:cs="Segoe UI"/>
-          <w:color w:val="595959"/>
-          <w:sz w:val="22"/>
-          <w:szCs w:val="22"/>
-        </w:rPr>
-        <w:t> </w:t>
+        <w:textAlignment w:val="baseline"/>
+        <w:rPr>
+          <w:rStyle w:val="normaltextrun"/>
+          <w:rFonts w:ascii="Segoe UI" w:hAnsi="Segoe UI" w:cs="Segoe UI"/>
+          <w:color w:val="595959"/>
+          <w:sz w:val="22"/>
+          <w:szCs w:val="22"/>
+        </w:rPr>
+      </w:pPr>
+      <w:r>
+        <w:rPr>
+          <w:rStyle w:val="normaltextrun"/>
+          <w:rFonts w:ascii="Segoe UI" w:hAnsi="Segoe UI" w:cs="Segoe UI"/>
+          <w:color w:val="595959"/>
+          <w:sz w:val="22"/>
+          <w:szCs w:val="22"/>
+          <w:lang w:val="en-US"/>
+        </w:rPr>
+        <w:t xml:space="preserve">Ignacio </w:t>
+      </w:r>
+      <w:r>
+        <w:rPr>
+          <w:rFonts w:ascii="Segoe UI" w:hAnsi="Segoe UI" w:cs="Segoe UI"/>
+          <w:color w:val="595959"/>
+          <w:sz w:val="22"/>
+          <w:szCs w:val="22"/>
+        </w:rPr>
+        <w:t>Henríquez</w:t>
       </w:r>
     </w:p>
     <w:p>
@@ -3787,10 +3863,9 @@
         <w:pStyle w:val="paragraph"/>
         <w:numPr>
           <w:ilvl w:val="0"/>
-          <w:numId w:val="2"/>
+          <w:numId w:val="4"/>
         </w:numPr>
         <w:spacing w:before="0" w:beforeAutospacing="0" w:after="0" w:afterAutospacing="0"/>
-        <w:ind w:left="1080"/>
         <w:textAlignment w:val="baseline"/>
         <w:rPr>
           <w:rStyle w:val="normaltextrun"/>
@@ -3827,10 +3902,9 @@
         <w:pStyle w:val="paragraph"/>
         <w:numPr>
           <w:ilvl w:val="0"/>
-          <w:numId w:val="2"/>
+          <w:numId w:val="4"/>
         </w:numPr>
         <w:spacing w:before="0" w:beforeAutospacing="0" w:after="0" w:afterAutospacing="0"/>
-        <w:ind w:left="1080"/>
         <w:textAlignment w:val="baseline"/>
         <w:rPr>
           <w:rStyle w:val="normaltextrun"/>
@@ -3867,70 +3941,81 @@
         <w:pStyle w:val="paragraph"/>
         <w:numPr>
           <w:ilvl w:val="0"/>
-          <w:numId w:val="2"/>
+          <w:numId w:val="4"/>
         </w:numPr>
         <w:spacing w:before="0" w:beforeAutospacing="0" w:after="0" w:afterAutospacing="0"/>
+        <w:textAlignment w:val="baseline"/>
+        <w:rPr>
+          <w:rStyle w:val="normaltextrun"/>
+          <w:rFonts w:ascii="Segoe UI" w:hAnsi="Segoe UI" w:cs="Segoe UI"/>
+          <w:color w:val="595959"/>
+          <w:sz w:val="22"/>
+          <w:szCs w:val="22"/>
+        </w:rPr>
+      </w:pPr>
+      <w:proofErr w:type="spellStart"/>
+      <w:r>
+        <w:rPr>
+          <w:rStyle w:val="normaltextrun"/>
+          <w:rFonts w:ascii="Segoe UI" w:hAnsi="Segoe UI" w:cs="Segoe UI"/>
+          <w:color w:val="595959"/>
+          <w:sz w:val="22"/>
+          <w:szCs w:val="22"/>
+        </w:rPr>
+        <w:t>Amandeep</w:t>
+      </w:r>
+      <w:proofErr w:type="spellEnd"/>
+      <w:r>
+        <w:rPr>
+          <w:rStyle w:val="normaltextrun"/>
+          <w:rFonts w:ascii="Segoe UI" w:hAnsi="Segoe UI" w:cs="Segoe UI"/>
+          <w:color w:val="595959"/>
+          <w:sz w:val="22"/>
+          <w:szCs w:val="22"/>
+        </w:rPr>
+        <w:t xml:space="preserve"> Singh</w:t>
+      </w:r>
+      <w:r>
+        <w:rPr>
+          <w:rStyle w:val="normaltextrun"/>
+          <w:rFonts w:ascii="Segoe UI" w:hAnsi="Segoe UI" w:cs="Segoe UI"/>
+          <w:color w:val="595959"/>
+          <w:sz w:val="22"/>
+          <w:szCs w:val="22"/>
+        </w:rPr>
+        <w:t>.</w:t>
+      </w:r>
+    </w:p>
+    <w:p>
+      <w:pPr>
+        <w:pStyle w:val="paragraph"/>
+        <w:spacing w:before="0" w:beforeAutospacing="0" w:after="0" w:afterAutospacing="0"/>
         <w:ind w:left="1080"/>
         <w:textAlignment w:val="baseline"/>
         <w:rPr>
-          <w:rStyle w:val="normaltextrun"/>
-          <w:rFonts w:ascii="Segoe UI" w:hAnsi="Segoe UI" w:cs="Segoe UI"/>
-          <w:color w:val="595959"/>
-          <w:sz w:val="22"/>
-          <w:szCs w:val="22"/>
-        </w:rPr>
-      </w:pPr>
-      <w:r>
-        <w:rPr>
-          <w:rStyle w:val="normaltextrun"/>
-          <w:rFonts w:ascii="Segoe UI" w:hAnsi="Segoe UI" w:cs="Segoe UI"/>
-          <w:color w:val="595959"/>
-          <w:sz w:val="22"/>
-          <w:szCs w:val="22"/>
-        </w:rPr>
-        <w:t>Amandeep Singh</w:t>
-      </w:r>
-      <w:r>
-        <w:rPr>
-          <w:rStyle w:val="normaltextrun"/>
-          <w:rFonts w:ascii="Segoe UI" w:hAnsi="Segoe UI" w:cs="Segoe UI"/>
-          <w:color w:val="595959"/>
-          <w:sz w:val="22"/>
-          <w:szCs w:val="22"/>
-        </w:rPr>
-        <w:t>.</w:t>
-      </w:r>
-    </w:p>
-    <w:p>
-      <w:pPr>
-        <w:pStyle w:val="paragraph"/>
-        <w:spacing w:before="0" w:beforeAutospacing="0" w:after="0" w:afterAutospacing="0"/>
-        <w:ind w:left="1080"/>
-        <w:textAlignment w:val="baseline"/>
-        <w:rPr>
-          <w:rFonts w:ascii="Segoe UI" w:hAnsi="Segoe UI" w:cs="Segoe UI"/>
-          <w:sz w:val="22"/>
-          <w:szCs w:val="22"/>
-          <w:lang w:val="en-US"/>
-        </w:rPr>
-      </w:pPr>
-    </w:p>
-    <w:p>
-      <w:pPr>
-        <w:pStyle w:val="paragraph"/>
-        <w:spacing w:before="0" w:beforeAutospacing="0" w:after="0" w:afterAutospacing="0"/>
-        <w:textAlignment w:val="baseline"/>
-        <w:rPr>
-          <w:rFonts w:ascii="Segoe UI" w:hAnsi="Segoe UI" w:cs="Segoe UI"/>
-          <w:sz w:val="22"/>
-          <w:szCs w:val="22"/>
-          <w:lang w:val="en-US"/>
-        </w:rPr>
-      </w:pPr>
-    </w:p>
-    <w:p>
-      <w:pPr>
-        <w:pStyle w:val="Heading1"/>
+          <w:rFonts w:ascii="Segoe UI" w:hAnsi="Segoe UI" w:cs="Segoe UI"/>
+          <w:sz w:val="22"/>
+          <w:szCs w:val="22"/>
+          <w:lang w:val="en-US"/>
+        </w:rPr>
+      </w:pPr>
+    </w:p>
+    <w:p>
+      <w:pPr>
+        <w:pStyle w:val="paragraph"/>
+        <w:spacing w:before="0" w:beforeAutospacing="0" w:after="0" w:afterAutospacing="0"/>
+        <w:textAlignment w:val="baseline"/>
+        <w:rPr>
+          <w:rFonts w:ascii="Segoe UI" w:hAnsi="Segoe UI" w:cs="Segoe UI"/>
+          <w:sz w:val="22"/>
+          <w:szCs w:val="22"/>
+          <w:lang w:val="en-US"/>
+        </w:rPr>
+      </w:pPr>
+    </w:p>
+    <w:p>
+      <w:pPr>
+        <w:pStyle w:val="Ttulo1"/>
         <w:rPr>
           <w:rFonts w:ascii="Segoe UI" w:hAnsi="Segoe UI" w:cs="Segoe UI"/>
           <w:color w:val="43224D"/>
@@ -3979,468 +4064,235 @@
     <w:p>
       <w:pPr>
         <w:pStyle w:val="paragraph"/>
-        <w:spacing w:before="0" w:beforeAutospacing="0" w:after="0" w:afterAutospacing="0"/>
+        <w:spacing w:after="0"/>
+        <w:textAlignment w:val="baseline"/>
+        <w:rPr>
+          <w:rStyle w:val="eop"/>
+          <w:rFonts w:ascii="Segoe UI" w:hAnsi="Segoe UI" w:cs="Segoe UI"/>
+          <w:color w:val="595959"/>
+          <w:sz w:val="20"/>
+          <w:szCs w:val="20"/>
+          <w:lang w:val="en-US"/>
+        </w:rPr>
+      </w:pPr>
+      <w:r>
+        <w:rPr>
+          <w:rStyle w:val="eop"/>
+          <w:rFonts w:ascii="Segoe UI" w:hAnsi="Segoe UI" w:cs="Segoe UI"/>
+          <w:color w:val="595959"/>
+          <w:sz w:val="20"/>
+          <w:szCs w:val="20"/>
+          <w:lang w:val="en-US"/>
+        </w:rPr>
+        <w:t>Repository Privacy: All repositories, especially those containing sensitive or confidential information, must be set to 'private' to ensure limited access.</w:t>
+      </w:r>
+    </w:p>
+    <w:p>
+      <w:pPr>
+        <w:pStyle w:val="paragraph"/>
+        <w:spacing w:after="0"/>
+        <w:textAlignment w:val="baseline"/>
+        <w:rPr>
+          <w:rStyle w:val="eop"/>
+          <w:rFonts w:ascii="Segoe UI" w:hAnsi="Segoe UI" w:cs="Segoe UI"/>
+          <w:color w:val="595959"/>
+          <w:sz w:val="20"/>
+          <w:szCs w:val="20"/>
+          <w:lang w:val="en-US"/>
+        </w:rPr>
+      </w:pPr>
+      <w:r>
+        <w:rPr>
+          <w:rStyle w:val="eop"/>
+          <w:rFonts w:ascii="Segoe UI" w:hAnsi="Segoe UI" w:cs="Segoe UI"/>
+          <w:color w:val="595959"/>
+          <w:sz w:val="20"/>
+          <w:szCs w:val="20"/>
+          <w:lang w:val="en-US"/>
+        </w:rPr>
+        <w:t>Authentication: Implement Two-Factor Authentication (2FA) for all GitHub accounts.</w:t>
+      </w:r>
+    </w:p>
+    <w:p>
+      <w:pPr>
+        <w:pStyle w:val="paragraph"/>
+        <w:spacing w:after="0"/>
+        <w:textAlignment w:val="baseline"/>
+        <w:rPr>
+          <w:rStyle w:val="eop"/>
+          <w:rFonts w:ascii="Segoe UI" w:hAnsi="Segoe UI" w:cs="Segoe UI"/>
+          <w:color w:val="595959"/>
+          <w:sz w:val="20"/>
+          <w:szCs w:val="20"/>
+          <w:lang w:val="en-US"/>
+        </w:rPr>
+      </w:pPr>
+      <w:r>
+        <w:rPr>
+          <w:rStyle w:val="eop"/>
+          <w:rFonts w:ascii="Segoe UI" w:hAnsi="Segoe UI" w:cs="Segoe UI"/>
+          <w:color w:val="595959"/>
+          <w:sz w:val="20"/>
+          <w:szCs w:val="20"/>
+          <w:lang w:val="en-US"/>
+        </w:rPr>
+        <w:t xml:space="preserve"> Data Storage:</w:t>
+      </w:r>
+    </w:p>
+    <w:p>
+      <w:pPr>
+        <w:pStyle w:val="paragraph"/>
+        <w:numPr>
+          <w:ilvl w:val="0"/>
+          <w:numId w:val="5"/>
+        </w:numPr>
+        <w:spacing w:after="0"/>
+        <w:textAlignment w:val="baseline"/>
+        <w:rPr>
+          <w:rStyle w:val="eop"/>
+          <w:rFonts w:ascii="Segoe UI" w:hAnsi="Segoe UI" w:cs="Segoe UI"/>
+          <w:color w:val="595959"/>
+          <w:sz w:val="20"/>
+          <w:szCs w:val="20"/>
+          <w:lang w:val="en-US"/>
+        </w:rPr>
+      </w:pPr>
+      <w:r>
+        <w:rPr>
+          <w:rStyle w:val="eop"/>
+          <w:rFonts w:ascii="Segoe UI" w:hAnsi="Segoe UI" w:cs="Segoe UI"/>
+          <w:color w:val="595959"/>
+          <w:sz w:val="20"/>
+          <w:szCs w:val="20"/>
+          <w:lang w:val="en-US"/>
+        </w:rPr>
+        <w:t>Utilize GitHub's built-in secrets management feature for securely storing and managing sensitive data such as API keys or simple tokens.</w:t>
+      </w:r>
+    </w:p>
+    <w:p>
+      <w:pPr>
+        <w:pStyle w:val="paragraph"/>
+        <w:numPr>
+          <w:ilvl w:val="0"/>
+          <w:numId w:val="5"/>
+        </w:numPr>
+        <w:spacing w:after="0"/>
+        <w:textAlignment w:val="baseline"/>
+        <w:rPr>
+          <w:rStyle w:val="eop"/>
+          <w:rFonts w:ascii="Segoe UI" w:hAnsi="Segoe UI" w:cs="Segoe UI"/>
+          <w:color w:val="595959"/>
+          <w:sz w:val="20"/>
+          <w:szCs w:val="20"/>
+          <w:lang w:val="en-US"/>
+        </w:rPr>
+      </w:pPr>
+      <w:r>
+        <w:rPr>
+          <w:rStyle w:val="eop"/>
+          <w:rFonts w:ascii="Segoe UI" w:hAnsi="Segoe UI" w:cs="Segoe UI"/>
+          <w:color w:val="595959"/>
+          <w:sz w:val="20"/>
+          <w:szCs w:val="20"/>
+          <w:lang w:val="en-US"/>
+        </w:rPr>
+        <w:lastRenderedPageBreak/>
+        <w:t>For complex keys, like SSL keys or certain JWT tokens, which might exceed GitHub secrets' handling capability, encode them using base64 before storing.</w:t>
+      </w:r>
+    </w:p>
+    <w:p>
+      <w:pPr>
+        <w:pStyle w:val="paragraph"/>
+        <w:spacing w:after="0"/>
         <w:jc w:val="both"/>
         <w:textAlignment w:val="baseline"/>
         <w:rPr>
-          <w:rFonts w:ascii="Segoe UI" w:hAnsi="Segoe UI" w:cs="Segoe UI"/>
-          <w:color w:val="595959"/>
+          <w:rStyle w:val="eop"/>
+          <w:rFonts w:ascii="Segoe UI" w:hAnsi="Segoe UI" w:cs="Segoe UI"/>
+          <w:color w:val="595959"/>
+          <w:sz w:val="20"/>
+          <w:szCs w:val="20"/>
+          <w:lang w:val="en-US"/>
+        </w:rPr>
+      </w:pPr>
+      <w:r>
+        <w:rPr>
+          <w:rStyle w:val="eop"/>
+          <w:rFonts w:ascii="Segoe UI" w:hAnsi="Segoe UI" w:cs="Segoe UI"/>
+          <w:color w:val="595959"/>
+          <w:sz w:val="20"/>
+          <w:szCs w:val="20"/>
+          <w:lang w:val="en-US"/>
+        </w:rPr>
+        <w:t>Code Storage: All essential keys, credentials, and variables should be saved as secrets or environment variables in GitHub repositories. Directly hardcoding or committing such data into repositories is prohibited.</w:t>
+      </w:r>
+    </w:p>
+    <w:p>
+      <w:pPr>
+        <w:pStyle w:val="paragraph"/>
+        <w:spacing w:before="0" w:beforeAutospacing="0" w:after="0" w:afterAutospacing="0"/>
+        <w:jc w:val="both"/>
+        <w:textAlignment w:val="baseline"/>
+        <w:rPr>
+          <w:rFonts w:ascii="Segoe UI" w:hAnsi="Segoe UI" w:cs="Segoe UI"/>
+          <w:color w:val="595959"/>
+          <w:sz w:val="20"/>
+          <w:szCs w:val="20"/>
+          <w:lang w:val="en-US"/>
+        </w:rPr>
+      </w:pPr>
+      <w:r>
+        <w:rPr>
+          <w:rStyle w:val="eop"/>
+          <w:rFonts w:ascii="Segoe UI" w:hAnsi="Segoe UI" w:cs="Segoe UI"/>
+          <w:color w:val="595959"/>
+          <w:sz w:val="20"/>
+          <w:szCs w:val="20"/>
+          <w:lang w:val="en-US"/>
+        </w:rPr>
+        <w:t>Access Management: Regularly review and update access permissions to secrets. Ensure that only authorized personnel have access, and promptly revoke access for those departing the organization.</w:t>
+      </w:r>
+    </w:p>
+    <w:p>
+      <w:pPr>
+        <w:pStyle w:val="paragraph"/>
+        <w:spacing w:before="0" w:beforeAutospacing="0" w:after="0" w:afterAutospacing="0"/>
+        <w:textAlignment w:val="baseline"/>
+        <w:rPr>
+          <w:rStyle w:val="eop"/>
+          <w:rFonts w:ascii="Segoe UI" w:hAnsi="Segoe UI" w:cs="Segoe UI"/>
+          <w:sz w:val="22"/>
+          <w:szCs w:val="22"/>
+          <w:lang w:val="en-US"/>
+        </w:rPr>
+      </w:pPr>
+      <w:r>
+        <w:rPr>
+          <w:rStyle w:val="eop"/>
+          <w:rFonts w:ascii="Segoe UI" w:hAnsi="Segoe UI" w:cs="Segoe UI"/>
+          <w:sz w:val="22"/>
+          <w:szCs w:val="22"/>
+          <w:lang w:val="en-US"/>
+        </w:rPr>
+        <w:t> </w:t>
+      </w:r>
+    </w:p>
+    <w:p>
+      <w:pPr>
+        <w:pStyle w:val="paragraph"/>
+        <w:spacing w:before="0" w:beforeAutospacing="0" w:after="0" w:afterAutospacing="0"/>
+        <w:textAlignment w:val="baseline"/>
+        <w:rPr>
+          <w:rFonts w:ascii="Segoe UI" w:hAnsi="Segoe UI" w:cs="Segoe UI"/>
           <w:sz w:val="18"/>
           <w:szCs w:val="18"/>
           <w:lang w:val="en-US"/>
         </w:rPr>
       </w:pPr>
-      <w:r>
-        <w:rPr>
-          <w:rStyle w:val="normaltextrun"/>
-          <w:rFonts w:ascii="Segoe UI" w:hAnsi="Segoe UI" w:cs="Segoe UI"/>
-          <w:color w:val="595959"/>
-          <w:sz w:val="22"/>
-          <w:szCs w:val="22"/>
-          <w:lang w:val="en-US"/>
-        </w:rPr>
-        <w:t>Security policies of the organization must be followed when working with sensitive data.</w:t>
-      </w:r>
-      <w:r>
-        <w:rPr>
-          <w:rStyle w:val="eop"/>
-          <w:rFonts w:ascii="Segoe UI" w:hAnsi="Segoe UI" w:cs="Segoe UI"/>
-          <w:color w:val="595959"/>
-          <w:sz w:val="22"/>
-          <w:szCs w:val="22"/>
-          <w:lang w:val="en-US"/>
-        </w:rPr>
-        <w:t> </w:t>
-      </w:r>
-    </w:p>
-    <w:p>
-      <w:pPr>
-        <w:pStyle w:val="paragraph"/>
-        <w:spacing w:before="0" w:beforeAutospacing="0" w:after="0" w:afterAutospacing="0"/>
-        <w:jc w:val="both"/>
-        <w:textAlignment w:val="baseline"/>
-        <w:rPr>
-          <w:rFonts w:ascii="Segoe UI" w:hAnsi="Segoe UI" w:cs="Segoe UI"/>
-          <w:color w:val="595959"/>
-          <w:sz w:val="18"/>
-          <w:szCs w:val="18"/>
-          <w:lang w:val="en-US"/>
-        </w:rPr>
-      </w:pPr>
-      <w:r>
-        <w:rPr>
-          <w:rStyle w:val="eop"/>
-          <w:rFonts w:ascii="Segoe UI" w:hAnsi="Segoe UI" w:cs="Segoe UI"/>
-          <w:color w:val="595959"/>
-          <w:sz w:val="22"/>
-          <w:szCs w:val="22"/>
-          <w:lang w:val="en-US"/>
-        </w:rPr>
-        <w:t> </w:t>
-      </w:r>
-    </w:p>
-    <w:p>
-      <w:pPr>
-        <w:pStyle w:val="paragraph"/>
-        <w:numPr>
-          <w:ilvl w:val="0"/>
-          <w:numId w:val="3"/>
-        </w:numPr>
-        <w:spacing w:before="0" w:beforeAutospacing="0" w:after="0" w:afterAutospacing="0"/>
-        <w:ind w:left="1080"/>
-        <w:jc w:val="both"/>
-        <w:textAlignment w:val="baseline"/>
-        <w:rPr>
-          <w:rFonts w:ascii="Segoe UI" w:hAnsi="Segoe UI" w:cs="Segoe UI"/>
-          <w:color w:val="595959"/>
-          <w:sz w:val="22"/>
-          <w:szCs w:val="22"/>
-          <w:lang w:val="en-US"/>
-        </w:rPr>
-      </w:pPr>
-      <w:r>
-        <w:rPr>
-          <w:rStyle w:val="normaltextrun"/>
-          <w:rFonts w:ascii="Segoe UI" w:hAnsi="Segoe UI" w:cs="Segoe UI"/>
-          <w:color w:val="595959"/>
-          <w:sz w:val="22"/>
-          <w:szCs w:val="22"/>
-          <w:lang w:val="en-US"/>
-        </w:rPr>
-        <w:t xml:space="preserve">All repositories </w:t>
-      </w:r>
-      <w:r>
-        <w:rPr>
-          <w:rStyle w:val="normaltextrun"/>
-          <w:rFonts w:ascii="Segoe UI" w:hAnsi="Segoe UI" w:cs="Segoe UI"/>
-          <w:color w:val="595959"/>
-          <w:sz w:val="22"/>
-          <w:szCs w:val="22"/>
-          <w:lang w:val="en-US"/>
-        </w:rPr>
-        <w:t>must</w:t>
-      </w:r>
-      <w:r>
-        <w:rPr>
-          <w:rStyle w:val="normaltextrun"/>
-          <w:rFonts w:ascii="Segoe UI" w:hAnsi="Segoe UI" w:cs="Segoe UI"/>
-          <w:color w:val="595959"/>
-          <w:sz w:val="22"/>
-          <w:szCs w:val="22"/>
-          <w:lang w:val="en-US"/>
-        </w:rPr>
-        <w:t xml:space="preserve"> be created as Private.</w:t>
-      </w:r>
-      <w:r>
-        <w:rPr>
-          <w:rStyle w:val="eop"/>
-          <w:rFonts w:ascii="Segoe UI" w:hAnsi="Segoe UI" w:cs="Segoe UI"/>
-          <w:color w:val="595959"/>
-          <w:sz w:val="22"/>
-          <w:szCs w:val="22"/>
-          <w:lang w:val="en-US"/>
-        </w:rPr>
-        <w:t> </w:t>
-      </w:r>
-    </w:p>
-    <w:p>
-      <w:pPr>
-        <w:pStyle w:val="paragraph"/>
-        <w:numPr>
-          <w:ilvl w:val="0"/>
-          <w:numId w:val="3"/>
-        </w:numPr>
-        <w:spacing w:before="0" w:beforeAutospacing="0" w:after="0" w:afterAutospacing="0"/>
-        <w:ind w:left="1080"/>
-        <w:jc w:val="both"/>
-        <w:textAlignment w:val="baseline"/>
-        <w:rPr>
-          <w:rFonts w:ascii="Segoe UI" w:hAnsi="Segoe UI" w:cs="Segoe UI"/>
-          <w:color w:val="595959"/>
-          <w:sz w:val="22"/>
-          <w:szCs w:val="22"/>
-          <w:lang w:val="en-US"/>
-        </w:rPr>
-      </w:pPr>
-      <w:r>
-        <w:rPr>
-          <w:rStyle w:val="normaltextrun"/>
-          <w:rFonts w:ascii="Segoe UI" w:hAnsi="Segoe UI" w:cs="Segoe UI"/>
-          <w:color w:val="595959"/>
-          <w:sz w:val="22"/>
-          <w:szCs w:val="22"/>
-          <w:lang w:val="en-US"/>
-        </w:rPr>
-        <w:t>Repositories containing confidential information must be marked as private and restricted to necessary personnel only.</w:t>
-      </w:r>
-      <w:r>
-        <w:rPr>
-          <w:rStyle w:val="eop"/>
-          <w:rFonts w:ascii="Segoe UI" w:hAnsi="Segoe UI" w:cs="Segoe UI"/>
-          <w:color w:val="595959"/>
-          <w:sz w:val="22"/>
-          <w:szCs w:val="22"/>
-          <w:lang w:val="en-US"/>
-        </w:rPr>
-        <w:t> </w:t>
-      </w:r>
-    </w:p>
-    <w:p>
-      <w:pPr>
-        <w:pStyle w:val="paragraph"/>
-        <w:numPr>
-          <w:ilvl w:val="0"/>
-          <w:numId w:val="3"/>
-        </w:numPr>
-        <w:spacing w:before="0" w:beforeAutospacing="0" w:after="0" w:afterAutospacing="0"/>
-        <w:ind w:left="1080"/>
-        <w:jc w:val="both"/>
-        <w:textAlignment w:val="baseline"/>
-        <w:rPr>
-          <w:rFonts w:ascii="Segoe UI" w:hAnsi="Segoe UI" w:cs="Segoe UI"/>
-          <w:color w:val="595959"/>
-          <w:sz w:val="22"/>
-          <w:szCs w:val="22"/>
-          <w:lang w:val="en-US"/>
-        </w:rPr>
-      </w:pPr>
-      <w:r>
-        <w:rPr>
-          <w:rStyle w:val="normaltextrun"/>
-          <w:rFonts w:ascii="Segoe UI" w:hAnsi="Segoe UI" w:cs="Segoe UI"/>
-          <w:color w:val="595959"/>
-          <w:sz w:val="22"/>
-          <w:szCs w:val="22"/>
-          <w:lang w:val="en-US"/>
-        </w:rPr>
-        <w:t>Two-Factor Authentication (2FA) must be implemented for all GitHub accounts.</w:t>
-      </w:r>
-      <w:r>
-        <w:rPr>
-          <w:rStyle w:val="eop"/>
-          <w:rFonts w:ascii="Segoe UI" w:hAnsi="Segoe UI" w:cs="Segoe UI"/>
-          <w:color w:val="595959"/>
-          <w:sz w:val="22"/>
-          <w:szCs w:val="22"/>
-          <w:lang w:val="en-US"/>
-        </w:rPr>
-        <w:t> </w:t>
-      </w:r>
-    </w:p>
-    <w:p>
-      <w:pPr>
-        <w:pStyle w:val="paragraph"/>
-        <w:numPr>
-          <w:ilvl w:val="0"/>
-          <w:numId w:val="3"/>
-        </w:numPr>
-        <w:spacing w:before="0" w:beforeAutospacing="0" w:after="0" w:afterAutospacing="0"/>
-        <w:ind w:left="1080"/>
-        <w:jc w:val="both"/>
-        <w:textAlignment w:val="baseline"/>
-        <w:rPr>
-          <w:rFonts w:ascii="Segoe UI" w:hAnsi="Segoe UI" w:cs="Segoe UI"/>
-          <w:color w:val="595959"/>
-          <w:sz w:val="22"/>
-          <w:szCs w:val="22"/>
-          <w:lang w:val="en-US"/>
-        </w:rPr>
-      </w:pPr>
-      <w:r>
-        <w:rPr>
-          <w:rStyle w:val="normaltextrun"/>
-          <w:rFonts w:ascii="Segoe UI" w:hAnsi="Segoe UI" w:cs="Segoe UI"/>
-          <w:color w:val="595959"/>
-          <w:sz w:val="22"/>
-          <w:szCs w:val="22"/>
-          <w:lang w:val="en-US"/>
-        </w:rPr>
-        <w:t>Use GitHub's built-in secrets management feature to securely store and manage sensitive information. (base64)</w:t>
-      </w:r>
-      <w:r>
-        <w:rPr>
-          <w:rStyle w:val="eop"/>
-          <w:rFonts w:ascii="Segoe UI" w:hAnsi="Segoe UI" w:cs="Segoe UI"/>
-          <w:color w:val="595959"/>
-          <w:sz w:val="22"/>
-          <w:szCs w:val="22"/>
-          <w:lang w:val="en-US"/>
-        </w:rPr>
-        <w:t> </w:t>
-      </w:r>
-    </w:p>
-    <w:p>
-      <w:pPr>
-        <w:pStyle w:val="paragraph"/>
-        <w:numPr>
-          <w:ilvl w:val="0"/>
-          <w:numId w:val="3"/>
-        </w:numPr>
-        <w:spacing w:before="0" w:beforeAutospacing="0" w:after="0" w:afterAutospacing="0"/>
-        <w:ind w:left="1080"/>
-        <w:jc w:val="both"/>
-        <w:textAlignment w:val="baseline"/>
-        <w:rPr>
-          <w:rFonts w:ascii="Segoe UI" w:hAnsi="Segoe UI" w:cs="Segoe UI"/>
-          <w:color w:val="595959"/>
-          <w:sz w:val="22"/>
-          <w:szCs w:val="22"/>
-          <w:lang w:val="en-US"/>
-        </w:rPr>
-      </w:pPr>
-      <w:r>
-        <w:rPr>
-          <w:rStyle w:val="normaltextrun"/>
-          <w:rFonts w:ascii="Segoe UI" w:hAnsi="Segoe UI" w:cs="Segoe UI"/>
-          <w:color w:val="595959"/>
-          <w:sz w:val="22"/>
-          <w:szCs w:val="22"/>
-          <w:lang w:val="en-US"/>
-        </w:rPr>
-        <w:t xml:space="preserve">All keys, credentials, and variables required for running software should be stored as secrets or environment variables in GitHub repositories.  These should never be </w:t>
-      </w:r>
-      <w:r>
-        <w:rPr>
-          <w:rStyle w:val="normaltextrun"/>
-          <w:rFonts w:ascii="Segoe UI" w:hAnsi="Segoe UI" w:cs="Segoe UI"/>
-          <w:color w:val="595959"/>
-          <w:sz w:val="22"/>
-          <w:szCs w:val="22"/>
-          <w:lang w:val="en-US"/>
-        </w:rPr>
-        <w:t>hard coded</w:t>
-      </w:r>
-      <w:r>
-        <w:rPr>
-          <w:rStyle w:val="normaltextrun"/>
-          <w:rFonts w:ascii="Segoe UI" w:hAnsi="Segoe UI" w:cs="Segoe UI"/>
-          <w:color w:val="595959"/>
-          <w:sz w:val="22"/>
-          <w:szCs w:val="22"/>
-          <w:lang w:val="en-US"/>
-        </w:rPr>
-        <w:t xml:space="preserve"> in the source code or committed directly to the repository.</w:t>
-      </w:r>
-      <w:r>
-        <w:rPr>
-          <w:rStyle w:val="eop"/>
-          <w:rFonts w:ascii="Segoe UI" w:hAnsi="Segoe UI" w:cs="Segoe UI"/>
-          <w:color w:val="595959"/>
-          <w:sz w:val="22"/>
-          <w:szCs w:val="22"/>
-          <w:lang w:val="en-US"/>
-        </w:rPr>
-        <w:t> </w:t>
-      </w:r>
-    </w:p>
-    <w:p>
-      <w:pPr>
-        <w:pStyle w:val="paragraph"/>
-        <w:numPr>
-          <w:ilvl w:val="0"/>
-          <w:numId w:val="3"/>
-        </w:numPr>
-        <w:spacing w:before="0" w:beforeAutospacing="0" w:after="0" w:afterAutospacing="0"/>
-        <w:ind w:left="1080"/>
-        <w:jc w:val="both"/>
-        <w:textAlignment w:val="baseline"/>
-        <w:rPr>
-          <w:rFonts w:ascii="Segoe UI" w:hAnsi="Segoe UI" w:cs="Segoe UI"/>
-          <w:color w:val="595959"/>
-          <w:sz w:val="22"/>
-          <w:szCs w:val="22"/>
-          <w:lang w:val="en-US"/>
-        </w:rPr>
-      </w:pPr>
-      <w:r>
-        <w:rPr>
-          <w:rStyle w:val="normaltextrun"/>
-          <w:rFonts w:ascii="Segoe UI" w:hAnsi="Segoe UI" w:cs="Segoe UI"/>
-          <w:color w:val="595959"/>
-          <w:sz w:val="22"/>
-          <w:szCs w:val="22"/>
-          <w:lang w:val="en-US"/>
-        </w:rPr>
-        <w:lastRenderedPageBreak/>
-        <w:t>Ensure that only authorized personnel have access to secrets, and regularly review and update them as needed.</w:t>
-      </w:r>
-      <w:r>
-        <w:rPr>
-          <w:rStyle w:val="eop"/>
-          <w:rFonts w:ascii="Segoe UI" w:hAnsi="Segoe UI" w:cs="Segoe UI"/>
-          <w:color w:val="595959"/>
-          <w:sz w:val="22"/>
-          <w:szCs w:val="22"/>
-          <w:lang w:val="en-US"/>
-        </w:rPr>
-        <w:t> </w:t>
-      </w:r>
-    </w:p>
-    <w:p>
-      <w:pPr>
-        <w:pStyle w:val="paragraph"/>
-        <w:numPr>
-          <w:ilvl w:val="0"/>
-          <w:numId w:val="3"/>
-        </w:numPr>
-        <w:spacing w:before="0" w:beforeAutospacing="0" w:after="0" w:afterAutospacing="0"/>
-        <w:ind w:left="1080"/>
-        <w:jc w:val="both"/>
-        <w:textAlignment w:val="baseline"/>
-        <w:rPr>
-          <w:rFonts w:ascii="Segoe UI" w:hAnsi="Segoe UI" w:cs="Segoe UI"/>
-          <w:color w:val="595959"/>
-          <w:sz w:val="22"/>
-          <w:szCs w:val="22"/>
-          <w:lang w:val="en-US"/>
-        </w:rPr>
-      </w:pPr>
-      <w:r>
-        <w:rPr>
-          <w:rStyle w:val="normaltextrun"/>
-          <w:rFonts w:ascii="Segoe UI" w:hAnsi="Segoe UI" w:cs="Segoe UI"/>
-          <w:color w:val="595959"/>
-          <w:sz w:val="22"/>
-          <w:szCs w:val="22"/>
-          <w:lang w:val="en-US"/>
-        </w:rPr>
-        <w:t>When a person leaves the organization, their access must be promptly revoked from all repositories and resources.</w:t>
-      </w:r>
-      <w:r>
-        <w:rPr>
-          <w:rStyle w:val="eop"/>
-          <w:rFonts w:ascii="Segoe UI" w:hAnsi="Segoe UI" w:cs="Segoe UI"/>
-          <w:color w:val="595959"/>
-          <w:sz w:val="22"/>
-          <w:szCs w:val="22"/>
-          <w:lang w:val="en-US"/>
-        </w:rPr>
-        <w:t> </w:t>
-      </w:r>
-    </w:p>
-    <w:p>
-      <w:pPr>
-        <w:pStyle w:val="paragraph"/>
-        <w:spacing w:before="0" w:beforeAutospacing="0" w:after="0" w:afterAutospacing="0"/>
-        <w:textAlignment w:val="baseline"/>
-        <w:rPr>
-          <w:rFonts w:ascii="Segoe UI" w:hAnsi="Segoe UI" w:cs="Segoe UI"/>
-          <w:sz w:val="18"/>
-          <w:szCs w:val="18"/>
-          <w:lang w:val="en-US"/>
-        </w:rPr>
-      </w:pPr>
-      <w:r>
-        <w:rPr>
-          <w:rStyle w:val="eop"/>
-          <w:rFonts w:ascii="Segoe UI" w:hAnsi="Segoe UI" w:cs="Segoe UI"/>
-          <w:sz w:val="22"/>
-          <w:szCs w:val="22"/>
-          <w:lang w:val="en-US"/>
-        </w:rPr>
-        <w:t> </w:t>
-      </w:r>
-    </w:p>
-    <w:p>
-      <w:pPr>
-        <w:pStyle w:val="paragraph"/>
-        <w:spacing w:before="0" w:beforeAutospacing="0" w:after="0" w:afterAutospacing="0"/>
-        <w:textAlignment w:val="baseline"/>
-        <w:rPr>
-          <w:rStyle w:val="eop"/>
-          <w:rFonts w:ascii="Segoe UI" w:hAnsi="Segoe UI" w:cs="Segoe UI"/>
-          <w:sz w:val="22"/>
-          <w:szCs w:val="22"/>
-          <w:lang w:val="en-US"/>
-        </w:rPr>
-      </w:pPr>
-      <w:r>
-        <w:rPr>
-          <w:rStyle w:val="eop"/>
-          <w:rFonts w:ascii="Segoe UI" w:hAnsi="Segoe UI" w:cs="Segoe UI"/>
-          <w:sz w:val="22"/>
-          <w:szCs w:val="22"/>
-          <w:lang w:val="en-US"/>
-        </w:rPr>
-        <w:t> </w:t>
-      </w:r>
-    </w:p>
-    <w:p>
-      <w:pPr>
-        <w:pStyle w:val="paragraph"/>
-        <w:spacing w:before="0" w:beforeAutospacing="0" w:after="0" w:afterAutospacing="0"/>
-        <w:textAlignment w:val="baseline"/>
-        <w:rPr>
-          <w:rFonts w:ascii="Segoe UI" w:hAnsi="Segoe UI" w:cs="Segoe UI"/>
-          <w:sz w:val="18"/>
-          <w:szCs w:val="18"/>
-          <w:lang w:val="en-US"/>
-        </w:rPr>
-      </w:pPr>
-    </w:p>
-    <w:p>
-      <w:pPr>
-        <w:pStyle w:val="Heading1"/>
+    </w:p>
+    <w:p>
+      <w:pPr>
+        <w:pStyle w:val="Ttulo1"/>
         <w:rPr>
           <w:rFonts w:ascii="Segoe UI" w:hAnsi="Segoe UI" w:cs="Segoe UI"/>
           <w:color w:val="43224D"/>
@@ -4588,7 +4440,7 @@
       <w:hyperlink r:id="rId12" w:history="1">
         <w:r>
           <w:rPr>
-            <w:rStyle w:val="Hyperlink"/>
+            <w:rStyle w:val="Hipervnculo"/>
             <w:rFonts w:ascii="Segoe UI" w:hAnsi="Segoe UI" w:cs="Segoe UI"/>
             <w:sz w:val="20"/>
             <w:szCs w:val="20"/>
@@ -4682,6 +4534,7 @@
         </w:rPr>
         <w:t>Team members are encouraged to use, Azure </w:t>
       </w:r>
+      <w:proofErr w:type="gramStart"/>
       <w:r>
         <w:rPr>
           <w:rStyle w:val="spellingerror"/>
@@ -4691,7 +4544,52 @@
           <w:szCs w:val="20"/>
           <w:lang w:val="en-US"/>
         </w:rPr>
-        <w:t>Devops</w:t>
+        <w:t>Dev</w:t>
+      </w:r>
+      <w:r>
+        <w:rPr>
+          <w:rStyle w:val="spellingerror"/>
+          <w:rFonts w:ascii="Segoe UI" w:hAnsi="Segoe UI" w:cs="Segoe UI"/>
+          <w:color w:val="595959"/>
+          <w:sz w:val="20"/>
+          <w:szCs w:val="20"/>
+          <w:lang w:val="en-US"/>
+        </w:rPr>
+        <w:t>O</w:t>
+      </w:r>
+      <w:r>
+        <w:rPr>
+          <w:rStyle w:val="spellingerror"/>
+          <w:rFonts w:ascii="Segoe UI" w:hAnsi="Segoe UI" w:cs="Segoe UI"/>
+          <w:color w:val="595959"/>
+          <w:sz w:val="20"/>
+          <w:szCs w:val="20"/>
+          <w:lang w:val="en-US"/>
+        </w:rPr>
+        <w:t>ps</w:t>
+      </w:r>
+      <w:r>
+        <w:rPr>
+          <w:rStyle w:val="spellingerror"/>
+          <w:rFonts w:ascii="Segoe UI" w:hAnsi="Segoe UI" w:cs="Segoe UI"/>
+          <w:color w:val="595959"/>
+          <w:sz w:val="20"/>
+          <w:szCs w:val="20"/>
+          <w:lang w:val="en-US"/>
+        </w:rPr>
+        <w:t>(</w:t>
+      </w:r>
+      <w:proofErr w:type="gramEnd"/>
+      <w:r>
+        <w:rPr>
+          <w:rStyle w:val="spellingerror"/>
+          <w:rFonts w:ascii="Segoe UI" w:hAnsi="Segoe UI" w:cs="Segoe UI"/>
+          <w:color w:val="595959"/>
+          <w:sz w:val="20"/>
+          <w:szCs w:val="20"/>
+          <w:lang w:val="en-US"/>
+        </w:rPr>
+        <w:t>Boards)</w:t>
       </w:r>
       <w:r>
         <w:rPr>
@@ -4892,7 +4790,7 @@
     </w:p>
     <w:p>
       <w:pPr>
-        <w:pStyle w:val="Heading1"/>
+        <w:pStyle w:val="Ttulo1"/>
         <w:rPr>
           <w:rFonts w:ascii="Segoe UI" w:hAnsi="Segoe UI" w:cs="Segoe UI"/>
           <w:color w:val="43224D"/>
@@ -5236,7 +5134,7 @@
     </w:p>
     <w:p>
       <w:pPr>
-        <w:pStyle w:val="Heading1"/>
+        <w:pStyle w:val="Ttulo1"/>
         <w:rPr>
           <w:rFonts w:ascii="Segoe UI" w:hAnsi="Segoe UI" w:cs="Segoe UI"/>
           <w:color w:val="43224D"/>
@@ -5289,117 +5187,95 @@
         <w:jc w:val="both"/>
         <w:textAlignment w:val="baseline"/>
         <w:rPr>
-          <w:rFonts w:ascii="Segoe UI" w:hAnsi="Segoe UI" w:cs="Segoe UI"/>
-          <w:color w:val="595959"/>
-          <w:sz w:val="18"/>
-          <w:szCs w:val="18"/>
-          <w:lang w:val="en-US"/>
-        </w:rPr>
-      </w:pPr>
-      <w:r>
-        <w:rPr>
-          <w:rStyle w:val="normaltextrun"/>
-          <w:rFonts w:ascii="Segoe UI" w:hAnsi="Segoe UI" w:cs="Segoe UI"/>
-          <w:color w:val="595959"/>
-          <w:sz w:val="22"/>
-          <w:szCs w:val="22"/>
-          <w:lang w:val="en-US"/>
-        </w:rPr>
-        <w:t>Effective GitHub governance is essential for maintaining a collaborative and secure development environment within our Product Engineering Team. All team members should familiarize themselves with these policies and adhere to best practices when using GitHub.</w:t>
-      </w:r>
-      <w:r>
-        <w:rPr>
-          <w:rStyle w:val="eop"/>
-          <w:rFonts w:ascii="Segoe UI" w:hAnsi="Segoe UI" w:cs="Segoe UI"/>
-          <w:color w:val="595959"/>
-          <w:sz w:val="22"/>
-          <w:szCs w:val="22"/>
-          <w:lang w:val="en-US"/>
-        </w:rPr>
-        <w:t> </w:t>
-      </w:r>
-    </w:p>
-    <w:p>
-      <w:pPr>
-        <w:pStyle w:val="paragraph"/>
-        <w:spacing w:before="0" w:beforeAutospacing="0" w:after="0" w:afterAutospacing="0"/>
-        <w:textAlignment w:val="baseline"/>
-        <w:rPr>
-          <w:rStyle w:val="eop"/>
-          <w:rFonts w:ascii="Segoe UI" w:hAnsi="Segoe UI" w:cs="Segoe UI"/>
-          <w:sz w:val="22"/>
-          <w:szCs w:val="22"/>
-          <w:lang w:val="en-US"/>
-        </w:rPr>
-      </w:pPr>
-      <w:r>
-        <w:rPr>
-          <w:rStyle w:val="eop"/>
-          <w:rFonts w:ascii="Segoe UI" w:hAnsi="Segoe UI" w:cs="Segoe UI"/>
-          <w:sz w:val="22"/>
-          <w:szCs w:val="22"/>
-          <w:lang w:val="en-US"/>
-        </w:rPr>
-        <w:t> </w:t>
-      </w:r>
-    </w:p>
-    <w:p>
-      <w:pPr>
-        <w:pStyle w:val="paragraph"/>
-        <w:spacing w:before="0" w:beforeAutospacing="0" w:after="0" w:afterAutospacing="0"/>
-        <w:textAlignment w:val="baseline"/>
-        <w:rPr>
-          <w:rStyle w:val="eop"/>
-          <w:rFonts w:ascii="Segoe UI" w:hAnsi="Segoe UI" w:cs="Segoe UI"/>
-          <w:sz w:val="22"/>
-          <w:szCs w:val="22"/>
-          <w:lang w:val="en-US"/>
-        </w:rPr>
-      </w:pPr>
-    </w:p>
-    <w:p>
-      <w:pPr>
-        <w:pStyle w:val="paragraph"/>
-        <w:spacing w:before="0" w:beforeAutospacing="0" w:after="0" w:afterAutospacing="0"/>
-        <w:textAlignment w:val="baseline"/>
-        <w:rPr>
-          <w:rStyle w:val="eop"/>
-          <w:rFonts w:ascii="Segoe UI" w:hAnsi="Segoe UI" w:cs="Segoe UI"/>
-          <w:sz w:val="22"/>
-          <w:szCs w:val="22"/>
-          <w:lang w:val="en-US"/>
-        </w:rPr>
-      </w:pPr>
-    </w:p>
-    <w:p>
-      <w:pPr>
-        <w:pStyle w:val="paragraph"/>
-        <w:spacing w:before="0" w:beforeAutospacing="0" w:after="0" w:afterAutospacing="0"/>
-        <w:textAlignment w:val="baseline"/>
-        <w:rPr>
-          <w:rFonts w:ascii="Segoe UI" w:hAnsi="Segoe UI" w:cs="Segoe UI"/>
-          <w:sz w:val="18"/>
-          <w:szCs w:val="18"/>
-          <w:lang w:val="en-US"/>
-        </w:rPr>
-      </w:pPr>
-    </w:p>
-    <w:p>
-      <w:pPr>
-        <w:pStyle w:val="paragraph"/>
-        <w:spacing w:before="0" w:beforeAutospacing="0" w:after="0" w:afterAutospacing="0"/>
-        <w:textAlignment w:val="baseline"/>
-        <w:rPr>
-          <w:rFonts w:ascii="Segoe UI" w:hAnsi="Segoe UI" w:cs="Segoe UI"/>
-          <w:sz w:val="18"/>
-          <w:szCs w:val="18"/>
-          <w:lang w:val="en-US"/>
-        </w:rPr>
-      </w:pPr>
-      <w:r>
-        <w:rPr>
-          <w:rStyle w:val="normaltextrun"/>
-          <w:rFonts w:ascii="Segoe UI" w:hAnsi="Segoe UI" w:cs="Segoe UI"/>
+          <w:rStyle w:val="eop"/>
+          <w:rFonts w:ascii="Segoe UI" w:hAnsi="Segoe UI" w:cs="Segoe UI"/>
+          <w:sz w:val="20"/>
+          <w:szCs w:val="20"/>
+          <w:lang w:val="en-US"/>
+        </w:rPr>
+      </w:pPr>
+      <w:r>
+        <w:rPr>
+          <w:rStyle w:val="normaltextrun"/>
+          <w:rFonts w:ascii="Segoe UI" w:hAnsi="Segoe UI" w:cs="Segoe UI"/>
+          <w:color w:val="595959"/>
+          <w:sz w:val="20"/>
+          <w:szCs w:val="20"/>
+          <w:lang w:val="en-US"/>
+        </w:rPr>
+        <w:t>Effective GitHub governance is essential for maintaining a collaborative and secure development environment within our Product Engineering Team. All team members should familiarize themselves with these policies and adhere to best practices when using GitHub. Should there be any questions or need for clarification regarding the guidelines, team members are encouraged to reach out for assistance. It's crucial that everyone understands and upholds these standards to ensure our collective success.</w:t>
+      </w:r>
+      <w:r>
+        <w:rPr>
+          <w:rStyle w:val="eop"/>
+          <w:rFonts w:ascii="Segoe UI" w:hAnsi="Segoe UI" w:cs="Segoe UI"/>
+          <w:sz w:val="20"/>
+          <w:szCs w:val="20"/>
+          <w:lang w:val="en-US"/>
+        </w:rPr>
+        <w:t> </w:t>
+      </w:r>
+    </w:p>
+    <w:p>
+      <w:pPr>
+        <w:pStyle w:val="paragraph"/>
+        <w:spacing w:before="0" w:beforeAutospacing="0" w:after="0" w:afterAutospacing="0"/>
+        <w:textAlignment w:val="baseline"/>
+        <w:rPr>
+          <w:rStyle w:val="eop"/>
+          <w:rFonts w:ascii="Segoe UI" w:hAnsi="Segoe UI" w:cs="Segoe UI"/>
+          <w:sz w:val="22"/>
+          <w:szCs w:val="22"/>
+          <w:lang w:val="en-US"/>
+        </w:rPr>
+      </w:pPr>
+    </w:p>
+    <w:p>
+      <w:pPr>
+        <w:pStyle w:val="paragraph"/>
+        <w:spacing w:before="0" w:beforeAutospacing="0" w:after="0" w:afterAutospacing="0"/>
+        <w:textAlignment w:val="baseline"/>
+        <w:rPr>
+          <w:rStyle w:val="eop"/>
+          <w:rFonts w:ascii="Segoe UI" w:hAnsi="Segoe UI" w:cs="Segoe UI"/>
+          <w:sz w:val="22"/>
+          <w:szCs w:val="22"/>
+          <w:lang w:val="en-US"/>
+        </w:rPr>
+      </w:pPr>
+    </w:p>
+    <w:p>
+      <w:pPr>
+        <w:pStyle w:val="paragraph"/>
+        <w:spacing w:before="0" w:beforeAutospacing="0" w:after="0" w:afterAutospacing="0"/>
+        <w:textAlignment w:val="baseline"/>
+        <w:rPr>
+          <w:rFonts w:ascii="Segoe UI" w:hAnsi="Segoe UI" w:cs="Segoe UI"/>
+          <w:color w:val="595959"/>
+          <w:sz w:val="22"/>
+          <w:szCs w:val="22"/>
+          <w:lang w:val="en-US"/>
+        </w:rPr>
+      </w:pPr>
+    </w:p>
+    <w:p>
+      <w:pPr>
+        <w:pStyle w:val="paragraph"/>
+        <w:spacing w:before="0" w:beforeAutospacing="0" w:after="0" w:afterAutospacing="0"/>
+        <w:textAlignment w:val="baseline"/>
+        <w:rPr>
+          <w:rFonts w:ascii="Segoe UI" w:hAnsi="Segoe UI" w:cs="Segoe UI"/>
+          <w:color w:val="595959"/>
+          <w:sz w:val="22"/>
+          <w:szCs w:val="22"/>
+          <w:lang w:val="en-US"/>
+        </w:rPr>
+      </w:pPr>
+      <w:r>
+        <w:rPr>
+          <w:rStyle w:val="normaltextrun"/>
+          <w:rFonts w:ascii="Segoe UI" w:hAnsi="Segoe UI" w:cs="Segoe UI"/>
+          <w:color w:val="595959"/>
           <w:sz w:val="22"/>
           <w:szCs w:val="22"/>
           <w:lang w:val="en-US"/>
@@ -5410,6 +5286,7 @@
         <w:rPr>
           <w:rStyle w:val="normaltextrun"/>
           <w:rFonts w:ascii="Segoe UI" w:hAnsi="Segoe UI" w:cs="Segoe UI"/>
+          <w:color w:val="595959"/>
           <w:sz w:val="22"/>
           <w:szCs w:val="22"/>
           <w:lang w:val="en-US"/>
@@ -5420,6 +5297,7 @@
         <w:rPr>
           <w:rStyle w:val="normaltextrun"/>
           <w:rFonts w:ascii="Segoe UI" w:hAnsi="Segoe UI" w:cs="Segoe UI"/>
+          <w:color w:val="595959"/>
           <w:sz w:val="22"/>
           <w:szCs w:val="22"/>
           <w:lang w:val="en-US"/>
@@ -5430,6 +5308,7 @@
         <w:rPr>
           <w:rStyle w:val="scxo99122572"/>
           <w:rFonts w:ascii="Segoe UI" w:hAnsi="Segoe UI" w:cs="Segoe UI"/>
+          <w:color w:val="595959"/>
           <w:sz w:val="22"/>
           <w:szCs w:val="22"/>
           <w:lang w:val="en-US"/>
@@ -5440,6 +5319,7 @@
         <w:rPr>
           <w:rStyle w:val="scxo99122572"/>
           <w:rFonts w:ascii="Segoe UI" w:hAnsi="Segoe UI" w:cs="Segoe UI"/>
+          <w:color w:val="595959"/>
           <w:sz w:val="22"/>
           <w:szCs w:val="22"/>
           <w:lang w:val="en-US"/>
@@ -5450,6 +5330,7 @@
         <w:rPr>
           <w:rStyle w:val="normaltextrun"/>
           <w:rFonts w:ascii="Segoe UI" w:hAnsi="Segoe UI" w:cs="Segoe UI"/>
+          <w:color w:val="595959"/>
           <w:sz w:val="22"/>
           <w:szCs w:val="22"/>
           <w:lang w:val="en-US"/>
@@ -5460,53 +5341,58 @@
         <w:rPr>
           <w:rStyle w:val="eop"/>
           <w:rFonts w:ascii="Segoe UI" w:hAnsi="Segoe UI" w:cs="Segoe UI"/>
-          <w:sz w:val="22"/>
-          <w:szCs w:val="22"/>
-          <w:lang w:val="en-US"/>
-        </w:rPr>
-        <w:t> </w:t>
-      </w:r>
-    </w:p>
-    <w:p>
-      <w:pPr>
-        <w:pStyle w:val="paragraph"/>
-        <w:spacing w:before="0" w:beforeAutospacing="0" w:after="0" w:afterAutospacing="0"/>
-        <w:textAlignment w:val="baseline"/>
-        <w:rPr>
-          <w:rFonts w:ascii="Segoe UI" w:hAnsi="Segoe UI" w:cs="Segoe UI"/>
-          <w:sz w:val="18"/>
-          <w:szCs w:val="18"/>
-          <w:lang w:val="en-US"/>
-        </w:rPr>
-      </w:pPr>
-      <w:r>
-        <w:rPr>
-          <w:rStyle w:val="eop"/>
-          <w:rFonts w:ascii="Segoe UI" w:hAnsi="Segoe UI" w:cs="Segoe UI"/>
-          <w:sz w:val="22"/>
-          <w:szCs w:val="22"/>
-          <w:lang w:val="en-US"/>
-        </w:rPr>
-        <w:t> </w:t>
-      </w:r>
-    </w:p>
-    <w:p>
-      <w:pPr>
-        <w:pStyle w:val="paragraph"/>
-        <w:spacing w:before="0" w:beforeAutospacing="0" w:after="0" w:afterAutospacing="0"/>
-        <w:textAlignment w:val="baseline"/>
-        <w:rPr>
-          <w:rStyle w:val="normaltextrun"/>
-          <w:rFonts w:ascii="Segoe UI" w:hAnsi="Segoe UI" w:cs="Segoe UI"/>
-          <w:sz w:val="22"/>
-          <w:szCs w:val="22"/>
-          <w:lang w:val="en-US"/>
-        </w:rPr>
-      </w:pPr>
-      <w:r>
-        <w:rPr>
-          <w:rStyle w:val="normaltextrun"/>
-          <w:rFonts w:ascii="Segoe UI" w:hAnsi="Segoe UI" w:cs="Segoe UI"/>
+          <w:color w:val="595959"/>
+          <w:sz w:val="22"/>
+          <w:szCs w:val="22"/>
+          <w:lang w:val="en-US"/>
+        </w:rPr>
+        <w:t> </w:t>
+      </w:r>
+    </w:p>
+    <w:p>
+      <w:pPr>
+        <w:pStyle w:val="paragraph"/>
+        <w:spacing w:before="0" w:beforeAutospacing="0" w:after="0" w:afterAutospacing="0"/>
+        <w:textAlignment w:val="baseline"/>
+        <w:rPr>
+          <w:rFonts w:ascii="Segoe UI" w:hAnsi="Segoe UI" w:cs="Segoe UI"/>
+          <w:color w:val="595959"/>
+          <w:sz w:val="22"/>
+          <w:szCs w:val="22"/>
+          <w:lang w:val="en-US"/>
+        </w:rPr>
+      </w:pPr>
+      <w:r>
+        <w:rPr>
+          <w:rStyle w:val="eop"/>
+          <w:rFonts w:ascii="Segoe UI" w:hAnsi="Segoe UI" w:cs="Segoe UI"/>
+          <w:color w:val="595959"/>
+          <w:sz w:val="22"/>
+          <w:szCs w:val="22"/>
+          <w:lang w:val="en-US"/>
+        </w:rPr>
+        <w:t> </w:t>
+      </w:r>
+    </w:p>
+    <w:p>
+      <w:pPr>
+        <w:pStyle w:val="paragraph"/>
+        <w:spacing w:before="0" w:beforeAutospacing="0" w:after="0" w:afterAutospacing="0"/>
+        <w:textAlignment w:val="baseline"/>
+        <w:rPr>
+          <w:rStyle w:val="normaltextrun"/>
+          <w:rFonts w:ascii="Segoe UI" w:hAnsi="Segoe UI" w:cs="Segoe UI"/>
+          <w:color w:val="595959"/>
+          <w:sz w:val="22"/>
+          <w:szCs w:val="22"/>
+          <w:lang w:val="en-US"/>
+        </w:rPr>
+      </w:pPr>
+      <w:r>
+        <w:rPr>
+          <w:rStyle w:val="normaltextrun"/>
+          <w:rFonts w:ascii="Segoe UI" w:hAnsi="Segoe UI" w:cs="Segoe UI"/>
+          <w:color w:val="595959"/>
           <w:sz w:val="22"/>
           <w:szCs w:val="22"/>
           <w:lang w:val="en-US"/>
@@ -5517,6 +5403,7 @@
         <w:rPr>
           <w:rStyle w:val="normaltextrun"/>
           <w:rFonts w:ascii="Segoe UI" w:hAnsi="Segoe UI" w:cs="Segoe UI"/>
+          <w:color w:val="595959"/>
           <w:sz w:val="22"/>
           <w:szCs w:val="22"/>
           <w:lang w:val="en-US"/>
@@ -5537,6 +5424,7 @@
         <w:rPr>
           <w:rStyle w:val="normaltextrun"/>
           <w:rFonts w:ascii="Segoe UI" w:hAnsi="Segoe UI" w:cs="Segoe UI"/>
+          <w:color w:val="595959"/>
           <w:sz w:val="22"/>
           <w:szCs w:val="22"/>
           <w:lang w:val="en-US"/>
@@ -5546,8 +5434,20 @@
       <w:r>
         <w:rPr>
           <w:rFonts w:ascii="Segoe UI" w:hAnsi="Segoe UI" w:cs="Segoe UI"/>
-        </w:rPr>
-        <w:t>Ignacio Henriquez</w:t>
+          <w:color w:val="595959"/>
+          <w:sz w:val="22"/>
+          <w:szCs w:val="22"/>
+        </w:rPr>
+        <w:t xml:space="preserve">Ignacio </w:t>
+      </w:r>
+      <w:r>
+        <w:rPr>
+          <w:rFonts w:ascii="Segoe UI" w:hAnsi="Segoe UI" w:cs="Segoe UI"/>
+          <w:color w:val="595959"/>
+          <w:sz w:val="22"/>
+          <w:szCs w:val="22"/>
+        </w:rPr>
+        <w:t>Henríquez</w:t>
       </w:r>
       <w:r>
         <w:rPr>
@@ -5570,7 +5470,7 @@
 </file>
 
 <file path=word/endnotes.xml><?xml version="1.0" encoding="utf-8"?>
-<w:endnotes xmlns:wpc="http://schemas.microsoft.com/office/word/2010/wordprocessingCanvas" xmlns:cx="http://schemas.microsoft.com/office/drawing/2014/chartex" xmlns:cx1="http://schemas.microsoft.com/office/drawing/2015/9/8/chartex" xmlns:cx2="http://schemas.microsoft.com/office/drawing/2015/10/21/chartex" xmlns:cx3="http://schemas.microsoft.com/office/drawing/2016/5/9/chartex" xmlns:cx4="http://schemas.microsoft.com/office/drawing/2016/5/10/chartex" xmlns:cx5="http://schemas.microsoft.com/office/drawing/2016/5/11/chartex" xmlns:cx6="http://schemas.microsoft.com/office/drawing/2016/5/12/chartex" xmlns:cx7="http://schemas.microsoft.com/office/drawing/2016/5/13/chartex" xmlns:cx8="http://schemas.microsoft.com/office/drawing/2016/5/14/chartex" xmlns:mc="http://schemas.openxmlformats.org/markup-compatibility/2006" xmlns:aink="http://schemas.microsoft.com/office/drawing/2016/ink" xmlns:am3d="http://schemas.microsoft.com/office/drawing/2017/model3d" xmlns:o="urn:schemas-microsoft-com:office:office" xmlns:r="http://schemas.openxmlformats.org/officeDocument/2006/relationships" xmlns:m="http://schemas.openxmlformats.org/officeDocument/2006/math" xmlns:v="urn:schemas-microsoft-com:vml" xmlns:wp14="http://schemas.microsoft.com/office/word/2010/wordprocessingDrawing" xmlns:wp="http://schemas.openxmlformats.org/drawingml/2006/wordprocessingDrawing" xmlns:w10="urn:schemas-microsoft-com:office:word" xmlns:w="http://schemas.openxmlformats.org/wordprocessingml/2006/main" xmlns:w14="http://schemas.microsoft.com/office/word/2010/wordml" xmlns:w15="http://schemas.microsoft.com/office/word/2012/wordml" xmlns:w16cex="http://schemas.microsoft.com/office/word/2018/wordml/cex" xmlns:w16cid="http://schemas.microsoft.com/office/word/2016/wordml/cid" xmlns:w16="http://schemas.microsoft.com/office/word/2018/wordml" xmlns:w16sdtdh="http://schemas.microsoft.com/office/word/2020/wordml/sdtdatahash" xmlns:w16se="http://schemas.microsoft.com/office/word/2015/wordml/symex" xmlns:wpg="http://schemas.microsoft.com/office/word/2010/wordprocessingGroup" xmlns:wpi="http://schemas.microsoft.com/office/word/2010/wordprocessingInk" xmlns:wne="http://schemas.microsoft.com/office/word/2006/wordml" xmlns:wps="http://schemas.microsoft.com/office/word/2010/wordprocessingShape" mc:Ignorable="w14 w15 w16se w16cid w16 w16cex w16sdtdh wp14">
+<w:endnotes xmlns:wpc="http://schemas.microsoft.com/office/word/2010/wordprocessingCanvas" xmlns:cx="http://schemas.microsoft.com/office/drawing/2014/chartex" xmlns:cx1="http://schemas.microsoft.com/office/drawing/2015/9/8/chartex" xmlns:cx2="http://schemas.microsoft.com/office/drawing/2015/10/21/chartex" xmlns:cx3="http://schemas.microsoft.com/office/drawing/2016/5/9/chartex" xmlns:cx4="http://schemas.microsoft.com/office/drawing/2016/5/10/chartex" xmlns:cx5="http://schemas.microsoft.com/office/drawing/2016/5/11/chartex" xmlns:cx6="http://schemas.microsoft.com/office/drawing/2016/5/12/chartex" xmlns:cx7="http://schemas.microsoft.com/office/drawing/2016/5/13/chartex" xmlns:cx8="http://schemas.microsoft.com/office/drawing/2016/5/14/chartex" xmlns:mc="http://schemas.openxmlformats.org/markup-compatibility/2006" xmlns:aink="http://schemas.microsoft.com/office/drawing/2016/ink" xmlns:am3d="http://schemas.microsoft.com/office/drawing/2017/model3d" xmlns:o="urn:schemas-microsoft-com:office:office" xmlns:oel="http://schemas.microsoft.com/office/2019/extlst" xmlns:r="http://schemas.openxmlformats.org/officeDocument/2006/relationships" xmlns:m="http://schemas.openxmlformats.org/officeDocument/2006/math" xmlns:v="urn:schemas-microsoft-com:vml" xmlns:wp14="http://schemas.microsoft.com/office/word/2010/wordprocessingDrawing" xmlns:wp="http://schemas.openxmlformats.org/drawingml/2006/wordprocessingDrawing" xmlns:w10="urn:schemas-microsoft-com:office:word" xmlns:w="http://schemas.openxmlformats.org/wordprocessingml/2006/main" xmlns:w14="http://schemas.microsoft.com/office/word/2010/wordml" xmlns:w15="http://schemas.microsoft.com/office/word/2012/wordml" xmlns:w16cex="http://schemas.microsoft.com/office/word/2018/wordml/cex" xmlns:w16cid="http://schemas.microsoft.com/office/word/2016/wordml/cid" xmlns:w16="http://schemas.microsoft.com/office/word/2018/wordml" xmlns:w16sdtdh="http://schemas.microsoft.com/office/word/2020/wordml/sdtdatahash" xmlns:w16se="http://schemas.microsoft.com/office/word/2015/wordml/symex" xmlns:wpg="http://schemas.microsoft.com/office/word/2010/wordprocessingGroup" xmlns:wpi="http://schemas.microsoft.com/office/word/2010/wordprocessingInk" xmlns:wne="http://schemas.microsoft.com/office/word/2006/wordml" xmlns:wps="http://schemas.microsoft.com/office/word/2010/wordprocessingShape" mc:Ignorable="w14 w15 w16se w16cid w16 w16cex w16sdtdh wp14">
   <w:endnote w:type="separator" w:id="-1">
     <w:p>
       <w:pPr>
@@ -5595,7 +5495,7 @@
 </file>
 
 <file path=word/footnotes.xml><?xml version="1.0" encoding="utf-8"?>
-<w:footnotes xmlns:wpc="http://schemas.microsoft.com/office/word/2010/wordprocessingCanvas" xmlns:cx="http://schemas.microsoft.com/office/drawing/2014/chartex" xmlns:cx1="http://schemas.microsoft.com/office/drawing/2015/9/8/chartex" xmlns:cx2="http://schemas.microsoft.com/office/drawing/2015/10/21/chartex" xmlns:cx3="http://schemas.microsoft.com/office/drawing/2016/5/9/chartex" xmlns:cx4="http://schemas.microsoft.com/office/drawing/2016/5/10/chartex" xmlns:cx5="http://schemas.microsoft.com/office/drawing/2016/5/11/chartex" xmlns:cx6="http://schemas.microsoft.com/office/drawing/2016/5/12/chartex" xmlns:cx7="http://schemas.microsoft.com/office/drawing/2016/5/13/chartex" xmlns:cx8="http://schemas.microsoft.com/office/drawing/2016/5/14/chartex" xmlns:mc="http://schemas.openxmlformats.org/markup-compatibility/2006" xmlns:aink="http://schemas.microsoft.com/office/drawing/2016/ink" xmlns:am3d="http://schemas.microsoft.com/office/drawing/2017/model3d" xmlns:o="urn:schemas-microsoft-com:office:office" xmlns:r="http://schemas.openxmlformats.org/officeDocument/2006/relationships" xmlns:m="http://schemas.openxmlformats.org/officeDocument/2006/math" xmlns:v="urn:schemas-microsoft-com:vml" xmlns:wp14="http://schemas.microsoft.com/office/word/2010/wordprocessingDrawing" xmlns:wp="http://schemas.openxmlformats.org/drawingml/2006/wordprocessingDrawing" xmlns:w10="urn:schemas-microsoft-com:office:word" xmlns:w="http://schemas.openxmlformats.org/wordprocessingml/2006/main" xmlns:w14="http://schemas.microsoft.com/office/word/2010/wordml" xmlns:w15="http://schemas.microsoft.com/office/word/2012/wordml" xmlns:w16cex="http://schemas.microsoft.com/office/word/2018/wordml/cex" xmlns:w16cid="http://schemas.microsoft.com/office/word/2016/wordml/cid" xmlns:w16="http://schemas.microsoft.com/office/word/2018/wordml" xmlns:w16sdtdh="http://schemas.microsoft.com/office/word/2020/wordml/sdtdatahash" xmlns:w16se="http://schemas.microsoft.com/office/word/2015/wordml/symex" xmlns:wpg="http://schemas.microsoft.com/office/word/2010/wordprocessingGroup" xmlns:wpi="http://schemas.microsoft.com/office/word/2010/wordprocessingInk" xmlns:wne="http://schemas.microsoft.com/office/word/2006/wordml" xmlns:wps="http://schemas.microsoft.com/office/word/2010/wordprocessingShape" mc:Ignorable="w14 w15 w16se w16cid w16 w16cex w16sdtdh wp14">
+<w:footnotes xmlns:wpc="http://schemas.microsoft.com/office/word/2010/wordprocessingCanvas" xmlns:cx="http://schemas.microsoft.com/office/drawing/2014/chartex" xmlns:cx1="http://schemas.microsoft.com/office/drawing/2015/9/8/chartex" xmlns:cx2="http://schemas.microsoft.com/office/drawing/2015/10/21/chartex" xmlns:cx3="http://schemas.microsoft.com/office/drawing/2016/5/9/chartex" xmlns:cx4="http://schemas.microsoft.com/office/drawing/2016/5/10/chartex" xmlns:cx5="http://schemas.microsoft.com/office/drawing/2016/5/11/chartex" xmlns:cx6="http://schemas.microsoft.com/office/drawing/2016/5/12/chartex" xmlns:cx7="http://schemas.microsoft.com/office/drawing/2016/5/13/chartex" xmlns:cx8="http://schemas.microsoft.com/office/drawing/2016/5/14/chartex" xmlns:mc="http://schemas.openxmlformats.org/markup-compatibility/2006" xmlns:aink="http://schemas.microsoft.com/office/drawing/2016/ink" xmlns:am3d="http://schemas.microsoft.com/office/drawing/2017/model3d" xmlns:o="urn:schemas-microsoft-com:office:office" xmlns:oel="http://schemas.microsoft.com/office/2019/extlst" xmlns:r="http://schemas.openxmlformats.org/officeDocument/2006/relationships" xmlns:m="http://schemas.openxmlformats.org/officeDocument/2006/math" xmlns:v="urn:schemas-microsoft-com:vml" xmlns:wp14="http://schemas.microsoft.com/office/word/2010/wordprocessingDrawing" xmlns:wp="http://schemas.openxmlformats.org/drawingml/2006/wordprocessingDrawing" xmlns:w10="urn:schemas-microsoft-com:office:word" xmlns:w="http://schemas.openxmlformats.org/wordprocessingml/2006/main" xmlns:w14="http://schemas.microsoft.com/office/word/2010/wordml" xmlns:w15="http://schemas.microsoft.com/office/word/2012/wordml" xmlns:w16cex="http://schemas.microsoft.com/office/word/2018/wordml/cex" xmlns:w16cid="http://schemas.microsoft.com/office/word/2016/wordml/cid" xmlns:w16="http://schemas.microsoft.com/office/word/2018/wordml" xmlns:w16sdtdh="http://schemas.microsoft.com/office/word/2020/wordml/sdtdatahash" xmlns:w16se="http://schemas.microsoft.com/office/word/2015/wordml/symex" xmlns:wpg="http://schemas.microsoft.com/office/word/2010/wordprocessingGroup" xmlns:wpi="http://schemas.microsoft.com/office/word/2010/wordprocessingInk" xmlns:wne="http://schemas.microsoft.com/office/word/2006/wordml" xmlns:wps="http://schemas.microsoft.com/office/word/2010/wordprocessingShape" mc:Ignorable="w14 w15 w16se w16cid w16 w16cex w16sdtdh wp14">
   <w:footnote w:type="separator" w:id="-1">
     <w:p>
       <w:pPr>
@@ -5620,10 +5520,10 @@
 </file>
 
 <file path=word/header1.xml><?xml version="1.0" encoding="utf-8"?>
-<w:hdr xmlns:wpc="http://schemas.microsoft.com/office/word/2010/wordprocessingCanvas" xmlns:cx="http://schemas.microsoft.com/office/drawing/2014/chartex" xmlns:cx1="http://schemas.microsoft.com/office/drawing/2015/9/8/chartex" xmlns:cx2="http://schemas.microsoft.com/office/drawing/2015/10/21/chartex" xmlns:cx3="http://schemas.microsoft.com/office/drawing/2016/5/9/chartex" xmlns:cx4="http://schemas.microsoft.com/office/drawing/2016/5/10/chartex" xmlns:cx5="http://schemas.microsoft.com/office/drawing/2016/5/11/chartex" xmlns:cx6="http://schemas.microsoft.com/office/drawing/2016/5/12/chartex" xmlns:cx7="http://schemas.microsoft.com/office/drawing/2016/5/13/chartex" xmlns:cx8="http://schemas.microsoft.com/office/drawing/2016/5/14/chartex" xmlns:mc="http://schemas.openxmlformats.org/markup-compatibility/2006" xmlns:aink="http://schemas.microsoft.com/office/drawing/2016/ink" xmlns:am3d="http://schemas.microsoft.com/office/drawing/2017/model3d" xmlns:o="urn:schemas-microsoft-com:office:office" xmlns:r="http://schemas.openxmlformats.org/officeDocument/2006/relationships" xmlns:m="http://schemas.openxmlformats.org/officeDocument/2006/math" xmlns:v="urn:schemas-microsoft-com:vml" xmlns:wp14="http://schemas.microsoft.com/office/word/2010/wordprocessingDrawing" xmlns:wp="http://schemas.openxmlformats.org/drawingml/2006/wordprocessingDrawing" xmlns:w10="urn:schemas-microsoft-com:office:word" xmlns:w="http://schemas.openxmlformats.org/wordprocessingml/2006/main" xmlns:w14="http://schemas.microsoft.com/office/word/2010/wordml" xmlns:w15="http://schemas.microsoft.com/office/word/2012/wordml" xmlns:w16cex="http://schemas.microsoft.com/office/word/2018/wordml/cex" xmlns:w16cid="http://schemas.microsoft.com/office/word/2016/wordml/cid" xmlns:w16="http://schemas.microsoft.com/office/word/2018/wordml" xmlns:w16sdtdh="http://schemas.microsoft.com/office/word/2020/wordml/sdtdatahash" xmlns:w16se="http://schemas.microsoft.com/office/word/2015/wordml/symex" xmlns:wpg="http://schemas.microsoft.com/office/word/2010/wordprocessingGroup" xmlns:wpi="http://schemas.microsoft.com/office/word/2010/wordprocessingInk" xmlns:wne="http://schemas.microsoft.com/office/word/2006/wordml" xmlns:wps="http://schemas.microsoft.com/office/word/2010/wordprocessingShape" mc:Ignorable="w14 w15 w16se w16cid w16 w16cex w16sdtdh wp14">
+<w:hdr xmlns:wpc="http://schemas.microsoft.com/office/word/2010/wordprocessingCanvas" xmlns:cx="http://schemas.microsoft.com/office/drawing/2014/chartex" xmlns:cx1="http://schemas.microsoft.com/office/drawing/2015/9/8/chartex" xmlns:cx2="http://schemas.microsoft.com/office/drawing/2015/10/21/chartex" xmlns:cx3="http://schemas.microsoft.com/office/drawing/2016/5/9/chartex" xmlns:cx4="http://schemas.microsoft.com/office/drawing/2016/5/10/chartex" xmlns:cx5="http://schemas.microsoft.com/office/drawing/2016/5/11/chartex" xmlns:cx6="http://schemas.microsoft.com/office/drawing/2016/5/12/chartex" xmlns:cx7="http://schemas.microsoft.com/office/drawing/2016/5/13/chartex" xmlns:cx8="http://schemas.microsoft.com/office/drawing/2016/5/14/chartex" xmlns:mc="http://schemas.openxmlformats.org/markup-compatibility/2006" xmlns:aink="http://schemas.microsoft.com/office/drawing/2016/ink" xmlns:am3d="http://schemas.microsoft.com/office/drawing/2017/model3d" xmlns:o="urn:schemas-microsoft-com:office:office" xmlns:oel="http://schemas.microsoft.com/office/2019/extlst" xmlns:r="http://schemas.openxmlformats.org/officeDocument/2006/relationships" xmlns:m="http://schemas.openxmlformats.org/officeDocument/2006/math" xmlns:v="urn:schemas-microsoft-com:vml" xmlns:wp14="http://schemas.microsoft.com/office/word/2010/wordprocessingDrawing" xmlns:wp="http://schemas.openxmlformats.org/drawingml/2006/wordprocessingDrawing" xmlns:w10="urn:schemas-microsoft-com:office:word" xmlns:w="http://schemas.openxmlformats.org/wordprocessingml/2006/main" xmlns:w14="http://schemas.microsoft.com/office/word/2010/wordml" xmlns:w15="http://schemas.microsoft.com/office/word/2012/wordml" xmlns:w16cex="http://schemas.microsoft.com/office/word/2018/wordml/cex" xmlns:w16cid="http://schemas.microsoft.com/office/word/2016/wordml/cid" xmlns:w16="http://schemas.microsoft.com/office/word/2018/wordml" xmlns:w16sdtdh="http://schemas.microsoft.com/office/word/2020/wordml/sdtdatahash" xmlns:w16se="http://schemas.microsoft.com/office/word/2015/wordml/symex" xmlns:wpg="http://schemas.microsoft.com/office/word/2010/wordprocessingGroup" xmlns:wpi="http://schemas.microsoft.com/office/word/2010/wordprocessingInk" xmlns:wne="http://schemas.microsoft.com/office/word/2006/wordml" xmlns:wps="http://schemas.microsoft.com/office/word/2010/wordprocessingShape" mc:Ignorable="w14 w15 w16se w16cid w16 w16cex w16sdtdh wp14">
   <w:p>
     <w:pPr>
-      <w:pStyle w:val="Header"/>
+      <w:pStyle w:val="Encabezado"/>
     </w:pPr>
     <w:r>
       <w:rPr>
@@ -5699,10 +5599,10 @@
 </file>
 
 <file path=word/header2.xml><?xml version="1.0" encoding="utf-8"?>
-<w:hdr xmlns:wpc="http://schemas.microsoft.com/office/word/2010/wordprocessingCanvas" xmlns:cx="http://schemas.microsoft.com/office/drawing/2014/chartex" xmlns:cx1="http://schemas.microsoft.com/office/drawing/2015/9/8/chartex" xmlns:cx2="http://schemas.microsoft.com/office/drawing/2015/10/21/chartex" xmlns:cx3="http://schemas.microsoft.com/office/drawing/2016/5/9/chartex" xmlns:cx4="http://schemas.microsoft.com/office/drawing/2016/5/10/chartex" xmlns:cx5="http://schemas.microsoft.com/office/drawing/2016/5/11/chartex" xmlns:cx6="http://schemas.microsoft.com/office/drawing/2016/5/12/chartex" xmlns:cx7="http://schemas.microsoft.com/office/drawing/2016/5/13/chartex" xmlns:cx8="http://schemas.microsoft.com/office/drawing/2016/5/14/chartex" xmlns:mc="http://schemas.openxmlformats.org/markup-compatibility/2006" xmlns:aink="http://schemas.microsoft.com/office/drawing/2016/ink" xmlns:am3d="http://schemas.microsoft.com/office/drawing/2017/model3d" xmlns:o="urn:schemas-microsoft-com:office:office" xmlns:r="http://schemas.openxmlformats.org/officeDocument/2006/relationships" xmlns:m="http://schemas.openxmlformats.org/officeDocument/2006/math" xmlns:v="urn:schemas-microsoft-com:vml" xmlns:wp14="http://schemas.microsoft.com/office/word/2010/wordprocessingDrawing" xmlns:wp="http://schemas.openxmlformats.org/drawingml/2006/wordprocessingDrawing" xmlns:w10="urn:schemas-microsoft-com:office:word" xmlns:w="http://schemas.openxmlformats.org/wordprocessingml/2006/main" xmlns:w14="http://schemas.microsoft.com/office/word/2010/wordml" xmlns:w15="http://schemas.microsoft.com/office/word/2012/wordml" xmlns:w16cex="http://schemas.microsoft.com/office/word/2018/wordml/cex" xmlns:w16cid="http://schemas.microsoft.com/office/word/2016/wordml/cid" xmlns:w16="http://schemas.microsoft.com/office/word/2018/wordml" xmlns:w16sdtdh="http://schemas.microsoft.com/office/word/2020/wordml/sdtdatahash" xmlns:w16se="http://schemas.microsoft.com/office/word/2015/wordml/symex" xmlns:wpg="http://schemas.microsoft.com/office/word/2010/wordprocessingGroup" xmlns:wpi="http://schemas.microsoft.com/office/word/2010/wordprocessingInk" xmlns:wne="http://schemas.microsoft.com/office/word/2006/wordml" xmlns:wps="http://schemas.microsoft.com/office/word/2010/wordprocessingShape" mc:Ignorable="w14 w15 w16se w16cid w16 w16cex w16sdtdh wp14">
+<w:hdr xmlns:wpc="http://schemas.microsoft.com/office/word/2010/wordprocessingCanvas" xmlns:cx="http://schemas.microsoft.com/office/drawing/2014/chartex" xmlns:cx1="http://schemas.microsoft.com/office/drawing/2015/9/8/chartex" xmlns:cx2="http://schemas.microsoft.com/office/drawing/2015/10/21/chartex" xmlns:cx3="http://schemas.microsoft.com/office/drawing/2016/5/9/chartex" xmlns:cx4="http://schemas.microsoft.com/office/drawing/2016/5/10/chartex" xmlns:cx5="http://schemas.microsoft.com/office/drawing/2016/5/11/chartex" xmlns:cx6="http://schemas.microsoft.com/office/drawing/2016/5/12/chartex" xmlns:cx7="http://schemas.microsoft.com/office/drawing/2016/5/13/chartex" xmlns:cx8="http://schemas.microsoft.com/office/drawing/2016/5/14/chartex" xmlns:mc="http://schemas.openxmlformats.org/markup-compatibility/2006" xmlns:aink="http://schemas.microsoft.com/office/drawing/2016/ink" xmlns:am3d="http://schemas.microsoft.com/office/drawing/2017/model3d" xmlns:o="urn:schemas-microsoft-com:office:office" xmlns:oel="http://schemas.microsoft.com/office/2019/extlst" xmlns:r="http://schemas.openxmlformats.org/officeDocument/2006/relationships" xmlns:m="http://schemas.openxmlformats.org/officeDocument/2006/math" xmlns:v="urn:schemas-microsoft-com:vml" xmlns:wp14="http://schemas.microsoft.com/office/word/2010/wordprocessingDrawing" xmlns:wp="http://schemas.openxmlformats.org/drawingml/2006/wordprocessingDrawing" xmlns:w10="urn:schemas-microsoft-com:office:word" xmlns:w="http://schemas.openxmlformats.org/wordprocessingml/2006/main" xmlns:w14="http://schemas.microsoft.com/office/word/2010/wordml" xmlns:w15="http://schemas.microsoft.com/office/word/2012/wordml" xmlns:w16cex="http://schemas.microsoft.com/office/word/2018/wordml/cex" xmlns:w16cid="http://schemas.microsoft.com/office/word/2016/wordml/cid" xmlns:w16="http://schemas.microsoft.com/office/word/2018/wordml" xmlns:w16sdtdh="http://schemas.microsoft.com/office/word/2020/wordml/sdtdatahash" xmlns:w16se="http://schemas.microsoft.com/office/word/2015/wordml/symex" xmlns:wpg="http://schemas.microsoft.com/office/word/2010/wordprocessingGroup" xmlns:wpi="http://schemas.microsoft.com/office/word/2010/wordprocessingInk" xmlns:wne="http://schemas.microsoft.com/office/word/2006/wordml" xmlns:wps="http://schemas.microsoft.com/office/word/2010/wordprocessingShape" mc:Ignorable="w14 w15 w16se w16cid w16 w16cex w16sdtdh wp14">
   <w:p>
     <w:pPr>
-      <w:pStyle w:val="Header"/>
+      <w:pStyle w:val="Encabezado"/>
     </w:pPr>
     <w:r>
       <w:rPr>
@@ -5779,7 +5679,7 @@
 </file>
 
 <file path=word/numbering.xml><?xml version="1.0" encoding="utf-8"?>
-<w:numbering xmlns:wpc="http://schemas.microsoft.com/office/word/2010/wordprocessingCanvas" xmlns:cx="http://schemas.microsoft.com/office/drawing/2014/chartex" xmlns:cx1="http://schemas.microsoft.com/office/drawing/2015/9/8/chartex" xmlns:cx2="http://schemas.microsoft.com/office/drawing/2015/10/21/chartex" xmlns:cx3="http://schemas.microsoft.com/office/drawing/2016/5/9/chartex" xmlns:cx4="http://schemas.microsoft.com/office/drawing/2016/5/10/chartex" xmlns:cx5="http://schemas.microsoft.com/office/drawing/2016/5/11/chartex" xmlns:cx6="http://schemas.microsoft.com/office/drawing/2016/5/12/chartex" xmlns:cx7="http://schemas.microsoft.com/office/drawing/2016/5/13/chartex" xmlns:cx8="http://schemas.microsoft.com/office/drawing/2016/5/14/chartex" xmlns:mc="http://schemas.openxmlformats.org/markup-compatibility/2006" xmlns:aink="http://schemas.microsoft.com/office/drawing/2016/ink" xmlns:am3d="http://schemas.microsoft.com/office/drawing/2017/model3d" xmlns:o="urn:schemas-microsoft-com:office:office" xmlns:r="http://schemas.openxmlformats.org/officeDocument/2006/relationships" xmlns:m="http://schemas.openxmlformats.org/officeDocument/2006/math" xmlns:v="urn:schemas-microsoft-com:vml" xmlns:wp14="http://schemas.microsoft.com/office/word/2010/wordprocessingDrawing" xmlns:wp="http://schemas.openxmlformats.org/drawingml/2006/wordprocessingDrawing" xmlns:w10="urn:schemas-microsoft-com:office:word" xmlns:w="http://schemas.openxmlformats.org/wordprocessingml/2006/main" xmlns:w14="http://schemas.microsoft.com/office/word/2010/wordml" xmlns:w15="http://schemas.microsoft.com/office/word/2012/wordml" xmlns:w16cex="http://schemas.microsoft.com/office/word/2018/wordml/cex" xmlns:w16cid="http://schemas.microsoft.com/office/word/2016/wordml/cid" xmlns:w16="http://schemas.microsoft.com/office/word/2018/wordml" xmlns:w16sdtdh="http://schemas.microsoft.com/office/word/2020/wordml/sdtdatahash" xmlns:w16se="http://schemas.microsoft.com/office/word/2015/wordml/symex" xmlns:wpg="http://schemas.microsoft.com/office/word/2010/wordprocessingGroup" xmlns:wpi="http://schemas.microsoft.com/office/word/2010/wordprocessingInk" xmlns:wne="http://schemas.microsoft.com/office/word/2006/wordml" xmlns:wps="http://schemas.microsoft.com/office/word/2010/wordprocessingShape" mc:Ignorable="w14 w15 w16se w16cid w16 w16cex w16sdtdh wp14">
+<w:numbering xmlns:wpc="http://schemas.microsoft.com/office/word/2010/wordprocessingCanvas" xmlns:cx="http://schemas.microsoft.com/office/drawing/2014/chartex" xmlns:cx1="http://schemas.microsoft.com/office/drawing/2015/9/8/chartex" xmlns:cx2="http://schemas.microsoft.com/office/drawing/2015/10/21/chartex" xmlns:cx3="http://schemas.microsoft.com/office/drawing/2016/5/9/chartex" xmlns:cx4="http://schemas.microsoft.com/office/drawing/2016/5/10/chartex" xmlns:cx5="http://schemas.microsoft.com/office/drawing/2016/5/11/chartex" xmlns:cx6="http://schemas.microsoft.com/office/drawing/2016/5/12/chartex" xmlns:cx7="http://schemas.microsoft.com/office/drawing/2016/5/13/chartex" xmlns:cx8="http://schemas.microsoft.com/office/drawing/2016/5/14/chartex" xmlns:mc="http://schemas.openxmlformats.org/markup-compatibility/2006" xmlns:aink="http://schemas.microsoft.com/office/drawing/2016/ink" xmlns:am3d="http://schemas.microsoft.com/office/drawing/2017/model3d" xmlns:o="urn:schemas-microsoft-com:office:office" xmlns:oel="http://schemas.microsoft.com/office/2019/extlst" xmlns:r="http://schemas.openxmlformats.org/officeDocument/2006/relationships" xmlns:m="http://schemas.openxmlformats.org/officeDocument/2006/math" xmlns:v="urn:schemas-microsoft-com:vml" xmlns:wp14="http://schemas.microsoft.com/office/word/2010/wordprocessingDrawing" xmlns:wp="http://schemas.openxmlformats.org/drawingml/2006/wordprocessingDrawing" xmlns:w10="urn:schemas-microsoft-com:office:word" xmlns:w="http://schemas.openxmlformats.org/wordprocessingml/2006/main" xmlns:w14="http://schemas.microsoft.com/office/word/2010/wordml" xmlns:w15="http://schemas.microsoft.com/office/word/2012/wordml" xmlns:w16cex="http://schemas.microsoft.com/office/word/2018/wordml/cex" xmlns:w16cid="http://schemas.microsoft.com/office/word/2016/wordml/cid" xmlns:w16="http://schemas.microsoft.com/office/word/2018/wordml" xmlns:w16sdtdh="http://schemas.microsoft.com/office/word/2020/wordml/sdtdatahash" xmlns:w16se="http://schemas.microsoft.com/office/word/2015/wordml/symex" xmlns:wpg="http://schemas.microsoft.com/office/word/2010/wordprocessingGroup" xmlns:wpi="http://schemas.microsoft.com/office/word/2010/wordprocessingInk" xmlns:wne="http://schemas.microsoft.com/office/word/2006/wordml" xmlns:wps="http://schemas.microsoft.com/office/word/2010/wordprocessingShape" mc:Ignorable="w14 w15 w16se w16cid w16 w16cex w16sdtdh wp14">
   <w:abstractNum w:abstractNumId="0" w15:restartNumberingAfterBreak="0">
     <w:nsid w:val="0D29053E"/>
     <w:multiLevelType w:val="multilevel"/>
@@ -6043,6 +5943,122 @@
     </w:lvl>
   </w:abstractNum>
   <w:abstractNum w:abstractNumId="2" w15:restartNumberingAfterBreak="0">
+    <w:nsid w:val="560D7BE5"/>
+    <w:multiLevelType w:val="multilevel"/>
+    <w:tmpl w:val="F9200504"/>
+    <w:lvl w:ilvl="0">
+      <w:start w:val="1"/>
+      <w:numFmt w:val="bullet"/>
+      <w:lvlText w:val=""/>
+      <w:lvlJc w:val="left"/>
+      <w:pPr>
+        <w:tabs>
+          <w:tab w:val="num" w:pos="720"/>
+        </w:tabs>
+        <w:ind w:left="720" w:hanging="360"/>
+      </w:pPr>
+      <w:rPr>
+        <w:rFonts w:ascii="Symbol" w:hAnsi="Symbol" w:hint="default"/>
+      </w:rPr>
+    </w:lvl>
+    <w:lvl w:ilvl="1" w:tentative="1">
+      <w:start w:val="1"/>
+      <w:numFmt w:val="decimal"/>
+      <w:lvlText w:val="%2."/>
+      <w:lvlJc w:val="left"/>
+      <w:pPr>
+        <w:tabs>
+          <w:tab w:val="num" w:pos="1440"/>
+        </w:tabs>
+        <w:ind w:left="1440" w:hanging="360"/>
+      </w:pPr>
+    </w:lvl>
+    <w:lvl w:ilvl="2" w:tentative="1">
+      <w:start w:val="1"/>
+      <w:numFmt w:val="decimal"/>
+      <w:lvlText w:val="%3."/>
+      <w:lvlJc w:val="left"/>
+      <w:pPr>
+        <w:tabs>
+          <w:tab w:val="num" w:pos="2160"/>
+        </w:tabs>
+        <w:ind w:left="2160" w:hanging="360"/>
+      </w:pPr>
+    </w:lvl>
+    <w:lvl w:ilvl="3" w:tentative="1">
+      <w:start w:val="1"/>
+      <w:numFmt w:val="decimal"/>
+      <w:lvlText w:val="%4."/>
+      <w:lvlJc w:val="left"/>
+      <w:pPr>
+        <w:tabs>
+          <w:tab w:val="num" w:pos="2880"/>
+        </w:tabs>
+        <w:ind w:left="2880" w:hanging="360"/>
+      </w:pPr>
+    </w:lvl>
+    <w:lvl w:ilvl="4" w:tentative="1">
+      <w:start w:val="1"/>
+      <w:numFmt w:val="decimal"/>
+      <w:lvlText w:val="%5."/>
+      <w:lvlJc w:val="left"/>
+      <w:pPr>
+        <w:tabs>
+          <w:tab w:val="num" w:pos="3600"/>
+        </w:tabs>
+        <w:ind w:left="3600" w:hanging="360"/>
+      </w:pPr>
+    </w:lvl>
+    <w:lvl w:ilvl="5" w:tentative="1">
+      <w:start w:val="1"/>
+      <w:numFmt w:val="decimal"/>
+      <w:lvlText w:val="%6."/>
+      <w:lvlJc w:val="left"/>
+      <w:pPr>
+        <w:tabs>
+          <w:tab w:val="num" w:pos="4320"/>
+        </w:tabs>
+        <w:ind w:left="4320" w:hanging="360"/>
+      </w:pPr>
+    </w:lvl>
+    <w:lvl w:ilvl="6" w:tentative="1">
+      <w:start w:val="1"/>
+      <w:numFmt w:val="decimal"/>
+      <w:lvlText w:val="%7."/>
+      <w:lvlJc w:val="left"/>
+      <w:pPr>
+        <w:tabs>
+          <w:tab w:val="num" w:pos="5040"/>
+        </w:tabs>
+        <w:ind w:left="5040" w:hanging="360"/>
+      </w:pPr>
+    </w:lvl>
+    <w:lvl w:ilvl="7" w:tentative="1">
+      <w:start w:val="1"/>
+      <w:numFmt w:val="decimal"/>
+      <w:lvlText w:val="%8."/>
+      <w:lvlJc w:val="left"/>
+      <w:pPr>
+        <w:tabs>
+          <w:tab w:val="num" w:pos="5760"/>
+        </w:tabs>
+        <w:ind w:left="5760" w:hanging="360"/>
+      </w:pPr>
+    </w:lvl>
+    <w:lvl w:ilvl="8" w:tentative="1">
+      <w:start w:val="1"/>
+      <w:numFmt w:val="decimal"/>
+      <w:lvlText w:val="%9."/>
+      <w:lvlJc w:val="left"/>
+      <w:pPr>
+        <w:tabs>
+          <w:tab w:val="num" w:pos="6480"/>
+        </w:tabs>
+        <w:ind w:left="6480" w:hanging="360"/>
+      </w:pPr>
+    </w:lvl>
+  </w:abstractNum>
+  <w:abstractNum w:abstractNumId="3" w15:restartNumberingAfterBreak="0">
     <w:nsid w:val="65F00565"/>
     <w:multiLevelType w:val="multilevel"/>
     <w:tmpl w:val="3BB61956"/>
@@ -6191,14 +6207,136 @@
       </w:rPr>
     </w:lvl>
   </w:abstractNum>
-  <w:num w:numId="1">
+  <w:abstractNum w:abstractNumId="4" w15:restartNumberingAfterBreak="0">
+    <w:nsid w:val="6EA031C8"/>
+    <w:multiLevelType w:val="multilevel"/>
+    <w:tmpl w:val="F9200504"/>
+    <w:lvl w:ilvl="0">
+      <w:start w:val="1"/>
+      <w:numFmt w:val="bullet"/>
+      <w:lvlText w:val=""/>
+      <w:lvlJc w:val="left"/>
+      <w:pPr>
+        <w:tabs>
+          <w:tab w:val="num" w:pos="720"/>
+        </w:tabs>
+        <w:ind w:left="720" w:hanging="360"/>
+      </w:pPr>
+      <w:rPr>
+        <w:rFonts w:ascii="Symbol" w:hAnsi="Symbol" w:hint="default"/>
+      </w:rPr>
+    </w:lvl>
+    <w:lvl w:ilvl="1" w:tentative="1">
+      <w:start w:val="1"/>
+      <w:numFmt w:val="decimal"/>
+      <w:lvlText w:val="%2."/>
+      <w:lvlJc w:val="left"/>
+      <w:pPr>
+        <w:tabs>
+          <w:tab w:val="num" w:pos="1440"/>
+        </w:tabs>
+        <w:ind w:left="1440" w:hanging="360"/>
+      </w:pPr>
+    </w:lvl>
+    <w:lvl w:ilvl="2" w:tentative="1">
+      <w:start w:val="1"/>
+      <w:numFmt w:val="decimal"/>
+      <w:lvlText w:val="%3."/>
+      <w:lvlJc w:val="left"/>
+      <w:pPr>
+        <w:tabs>
+          <w:tab w:val="num" w:pos="2160"/>
+        </w:tabs>
+        <w:ind w:left="2160" w:hanging="360"/>
+      </w:pPr>
+    </w:lvl>
+    <w:lvl w:ilvl="3" w:tentative="1">
+      <w:start w:val="1"/>
+      <w:numFmt w:val="decimal"/>
+      <w:lvlText w:val="%4."/>
+      <w:lvlJc w:val="left"/>
+      <w:pPr>
+        <w:tabs>
+          <w:tab w:val="num" w:pos="2880"/>
+        </w:tabs>
+        <w:ind w:left="2880" w:hanging="360"/>
+      </w:pPr>
+    </w:lvl>
+    <w:lvl w:ilvl="4" w:tentative="1">
+      <w:start w:val="1"/>
+      <w:numFmt w:val="decimal"/>
+      <w:lvlText w:val="%5."/>
+      <w:lvlJc w:val="left"/>
+      <w:pPr>
+        <w:tabs>
+          <w:tab w:val="num" w:pos="3600"/>
+        </w:tabs>
+        <w:ind w:left="3600" w:hanging="360"/>
+      </w:pPr>
+    </w:lvl>
+    <w:lvl w:ilvl="5" w:tentative="1">
+      <w:start w:val="1"/>
+      <w:numFmt w:val="decimal"/>
+      <w:lvlText w:val="%6."/>
+      <w:lvlJc w:val="left"/>
+      <w:pPr>
+        <w:tabs>
+          <w:tab w:val="num" w:pos="4320"/>
+        </w:tabs>
+        <w:ind w:left="4320" w:hanging="360"/>
+      </w:pPr>
+    </w:lvl>
+    <w:lvl w:ilvl="6" w:tentative="1">
+      <w:start w:val="1"/>
+      <w:numFmt w:val="decimal"/>
+      <w:lvlText w:val="%7."/>
+      <w:lvlJc w:val="left"/>
+      <w:pPr>
+        <w:tabs>
+          <w:tab w:val="num" w:pos="5040"/>
+        </w:tabs>
+        <w:ind w:left="5040" w:hanging="360"/>
+      </w:pPr>
+    </w:lvl>
+    <w:lvl w:ilvl="7" w:tentative="1">
+      <w:start w:val="1"/>
+      <w:numFmt w:val="decimal"/>
+      <w:lvlText w:val="%8."/>
+      <w:lvlJc w:val="left"/>
+      <w:pPr>
+        <w:tabs>
+          <w:tab w:val="num" w:pos="5760"/>
+        </w:tabs>
+        <w:ind w:left="5760" w:hanging="360"/>
+      </w:pPr>
+    </w:lvl>
+    <w:lvl w:ilvl="8" w:tentative="1">
+      <w:start w:val="1"/>
+      <w:numFmt w:val="decimal"/>
+      <w:lvlText w:val="%9."/>
+      <w:lvlJc w:val="left"/>
+      <w:pPr>
+        <w:tabs>
+          <w:tab w:val="num" w:pos="6480"/>
+        </w:tabs>
+        <w:ind w:left="6480" w:hanging="360"/>
+      </w:pPr>
+    </w:lvl>
+  </w:abstractNum>
+  <w:num w:numId="1" w16cid:durableId="28147279">
+    <w:abstractNumId w:val="3"/>
+  </w:num>
+  <w:num w:numId="2" w16cid:durableId="1286083298">
+    <w:abstractNumId w:val="1"/>
+  </w:num>
+  <w:num w:numId="3" w16cid:durableId="18746476">
+    <w:abstractNumId w:val="0"/>
+  </w:num>
+  <w:num w:numId="4" w16cid:durableId="1139689346">
     <w:abstractNumId w:val="2"/>
   </w:num>
-  <w:num w:numId="2">
-    <w:abstractNumId w:val="1"/>
-  </w:num>
-  <w:num w:numId="3">
-    <w:abstractNumId w:val="0"/>
+  <w:num w:numId="5" w16cid:durableId="1082603345">
+    <w:abstractNumId w:val="4"/>
   </w:num>
 </w:numbering>
 </file>
@@ -6602,11 +6740,11 @@
     <w:name w:val="Normal"/>
     <w:qFormat/>
   </w:style>
-  <w:style w:type="paragraph" w:styleId="Heading1">
+  <w:style w:type="paragraph" w:styleId="Ttulo1">
     <w:name w:val="heading 1"/>
     <w:basedOn w:val="Normal"/>
     <w:next w:val="Normal"/>
-    <w:link w:val="Heading1Char"/>
+    <w:link w:val="Ttulo1Car"/>
     <w:uiPriority w:val="9"/>
     <w:qFormat/>
     <w:rsid w:val="00E82D83"/>
@@ -6624,11 +6762,11 @@
       <w:lang w:val="en-US"/>
     </w:rPr>
   </w:style>
-  <w:style w:type="paragraph" w:styleId="Heading2">
+  <w:style w:type="paragraph" w:styleId="Ttulo2">
     <w:name w:val="heading 2"/>
     <w:basedOn w:val="Normal"/>
     <w:next w:val="Normal"/>
-    <w:link w:val="Heading2Char"/>
+    <w:link w:val="Ttulo2Car"/>
     <w:uiPriority w:val="9"/>
     <w:unhideWhenUsed/>
     <w:qFormat/>
@@ -6646,13 +6784,13 @@
       <w:szCs w:val="26"/>
     </w:rPr>
   </w:style>
-  <w:style w:type="character" w:default="1" w:styleId="DefaultParagraphFont">
+  <w:style w:type="character" w:default="1" w:styleId="Fuentedeprrafopredeter">
     <w:name w:val="Default Paragraph Font"/>
     <w:uiPriority w:val="1"/>
     <w:semiHidden/>
     <w:unhideWhenUsed/>
   </w:style>
-  <w:style w:type="table" w:default="1" w:styleId="TableNormal">
+  <w:style w:type="table" w:default="1" w:styleId="Tablanormal">
     <w:name w:val="Normal Table"/>
     <w:uiPriority w:val="99"/>
     <w:semiHidden/>
@@ -6667,7 +6805,7 @@
       </w:tblCellMar>
     </w:tblPr>
   </w:style>
-  <w:style w:type="numbering" w:default="1" w:styleId="NoList">
+  <w:style w:type="numbering" w:default="1" w:styleId="Sinlista">
     <w:name w:val="No List"/>
     <w:uiPriority w:val="99"/>
     <w:semiHidden/>
@@ -6689,28 +6827,28 @@
   </w:style>
   <w:style w:type="character" w:customStyle="1" w:styleId="normaltextrun">
     <w:name w:val="normaltextrun"/>
-    <w:basedOn w:val="DefaultParagraphFont"/>
+    <w:basedOn w:val="Fuentedeprrafopredeter"/>
     <w:rsid w:val="002A5C60"/>
   </w:style>
   <w:style w:type="character" w:customStyle="1" w:styleId="eop">
     <w:name w:val="eop"/>
-    <w:basedOn w:val="DefaultParagraphFont"/>
+    <w:basedOn w:val="Fuentedeprrafopredeter"/>
     <w:rsid w:val="002A5C60"/>
   </w:style>
   <w:style w:type="character" w:customStyle="1" w:styleId="scxo99122572">
     <w:name w:val="scxo99122572"/>
-    <w:basedOn w:val="DefaultParagraphFont"/>
+    <w:basedOn w:val="Fuentedeprrafopredeter"/>
     <w:rsid w:val="002A5C60"/>
   </w:style>
   <w:style w:type="character" w:customStyle="1" w:styleId="spellingerror">
     <w:name w:val="spellingerror"/>
-    <w:basedOn w:val="DefaultParagraphFont"/>
+    <w:basedOn w:val="Fuentedeprrafopredeter"/>
     <w:rsid w:val="002A5C60"/>
   </w:style>
-  <w:style w:type="character" w:customStyle="1" w:styleId="Heading2Char">
-    <w:name w:val="Heading 2 Char"/>
-    <w:basedOn w:val="DefaultParagraphFont"/>
-    <w:link w:val="Heading2"/>
+  <w:style w:type="character" w:customStyle="1" w:styleId="Ttulo2Car">
+    <w:name w:val="Título 2 Car"/>
+    <w:basedOn w:val="Fuentedeprrafopredeter"/>
+    <w:link w:val="Ttulo2"/>
     <w:uiPriority w:val="9"/>
     <w:rsid w:val="002A5C60"/>
     <w:rPr>
@@ -6720,10 +6858,10 @@
       <w:szCs w:val="26"/>
     </w:rPr>
   </w:style>
-  <w:style w:type="paragraph" w:styleId="Header">
+  <w:style w:type="paragraph" w:styleId="Encabezado">
     <w:name w:val="header"/>
     <w:basedOn w:val="Normal"/>
-    <w:link w:val="HeaderChar"/>
+    <w:link w:val="EncabezadoCar"/>
     <w:uiPriority w:val="99"/>
     <w:unhideWhenUsed/>
     <w:rsid w:val="00360004"/>
@@ -6735,17 +6873,17 @@
       <w:spacing w:after="0" w:line="240" w:lineRule="auto"/>
     </w:pPr>
   </w:style>
-  <w:style w:type="character" w:customStyle="1" w:styleId="HeaderChar">
-    <w:name w:val="Header Char"/>
-    <w:basedOn w:val="DefaultParagraphFont"/>
-    <w:link w:val="Header"/>
+  <w:style w:type="character" w:customStyle="1" w:styleId="EncabezadoCar">
+    <w:name w:val="Encabezado Car"/>
+    <w:basedOn w:val="Fuentedeprrafopredeter"/>
+    <w:link w:val="Encabezado"/>
     <w:uiPriority w:val="99"/>
     <w:rsid w:val="00360004"/>
   </w:style>
-  <w:style w:type="paragraph" w:styleId="Footer">
+  <w:style w:type="paragraph" w:styleId="Piedepgina">
     <w:name w:val="footer"/>
     <w:basedOn w:val="Normal"/>
-    <w:link w:val="FooterChar"/>
+    <w:link w:val="PiedepginaCar"/>
     <w:uiPriority w:val="99"/>
     <w:unhideWhenUsed/>
     <w:rsid w:val="00360004"/>
@@ -6757,10 +6895,10 @@
       <w:spacing w:after="0" w:line="240" w:lineRule="auto"/>
     </w:pPr>
   </w:style>
-  <w:style w:type="character" w:customStyle="1" w:styleId="FooterChar">
-    <w:name w:val="Footer Char"/>
-    <w:basedOn w:val="DefaultParagraphFont"/>
-    <w:link w:val="Footer"/>
+  <w:style w:type="character" w:customStyle="1" w:styleId="PiedepginaCar">
+    <w:name w:val="Pie de página Car"/>
+    <w:basedOn w:val="Fuentedeprrafopredeter"/>
+    <w:link w:val="Piedepgina"/>
     <w:uiPriority w:val="99"/>
     <w:rsid w:val="00360004"/>
   </w:style>
@@ -6824,9 +6962,9 @@
       <w:lang w:val="en-US"/>
     </w:rPr>
   </w:style>
-  <w:style w:type="table" w:styleId="TableGrid">
+  <w:style w:type="table" w:styleId="Tablaconcuadrcula">
     <w:name w:val="Table Grid"/>
-    <w:basedOn w:val="TableNormal"/>
+    <w:basedOn w:val="Tablanormal"/>
     <w:uiPriority w:val="59"/>
     <w:rsid w:val="00896952"/>
     <w:pPr>
@@ -6861,10 +6999,10 @@
       <w:lang w:val="en-US"/>
     </w:rPr>
   </w:style>
-  <w:style w:type="character" w:customStyle="1" w:styleId="Heading1Char">
-    <w:name w:val="Heading 1 Char"/>
-    <w:basedOn w:val="DefaultParagraphFont"/>
-    <w:link w:val="Heading1"/>
+  <w:style w:type="character" w:customStyle="1" w:styleId="Ttulo1Car">
+    <w:name w:val="Título 1 Car"/>
+    <w:basedOn w:val="Fuentedeprrafopredeter"/>
+    <w:link w:val="Ttulo1"/>
     <w:uiPriority w:val="9"/>
     <w:rsid w:val="00E82D83"/>
     <w:rPr>
@@ -6875,9 +7013,9 @@
       <w:lang w:val="en-US"/>
     </w:rPr>
   </w:style>
-  <w:style w:type="paragraph" w:styleId="TOCHeading">
+  <w:style w:type="paragraph" w:styleId="TtuloTDC">
     <w:name w:val="TOC Heading"/>
-    <w:basedOn w:val="Heading1"/>
+    <w:basedOn w:val="Ttulo1"/>
     <w:next w:val="Normal"/>
     <w:uiPriority w:val="39"/>
     <w:unhideWhenUsed/>
@@ -6892,7 +7030,7 @@
       <w:sz w:val="32"/>
     </w:rPr>
   </w:style>
-  <w:style w:type="paragraph" w:styleId="TOC2">
+  <w:style w:type="paragraph" w:styleId="TDC2">
     <w:name w:val="toc 2"/>
     <w:basedOn w:val="Normal"/>
     <w:next w:val="Normal"/>
@@ -6909,7 +7047,7 @@
       <w:lang w:val="en-US"/>
     </w:rPr>
   </w:style>
-  <w:style w:type="paragraph" w:styleId="TOC1">
+  <w:style w:type="paragraph" w:styleId="TDC1">
     <w:name w:val="toc 1"/>
     <w:basedOn w:val="Normal"/>
     <w:next w:val="Normal"/>
@@ -6925,7 +7063,7 @@
       <w:lang w:val="en-US"/>
     </w:rPr>
   </w:style>
-  <w:style w:type="paragraph" w:styleId="TOC3">
+  <w:style w:type="paragraph" w:styleId="TDC3">
     <w:name w:val="toc 3"/>
     <w:basedOn w:val="Normal"/>
     <w:next w:val="Normal"/>
@@ -6942,9 +7080,9 @@
       <w:lang w:val="en-US"/>
     </w:rPr>
   </w:style>
-  <w:style w:type="character" w:styleId="Hyperlink">
+  <w:style w:type="character" w:styleId="Hipervnculo">
     <w:name w:val="Hyperlink"/>
-    <w:basedOn w:val="DefaultParagraphFont"/>
+    <w:basedOn w:val="Fuentedeprrafopredeter"/>
     <w:uiPriority w:val="99"/>
     <w:unhideWhenUsed/>
     <w:rsid w:val="00B46260"/>
@@ -6953,9 +7091,9 @@
       <w:u w:val="single"/>
     </w:rPr>
   </w:style>
-  <w:style w:type="character" w:styleId="UnresolvedMention">
+  <w:style w:type="character" w:styleId="Mencinsinresolver">
     <w:name w:val="Unresolved Mention"/>
-    <w:basedOn w:val="DefaultParagraphFont"/>
+    <w:basedOn w:val="Fuentedeprrafopredeter"/>
     <w:uiPriority w:val="99"/>
     <w:semiHidden/>
     <w:unhideWhenUsed/>
@@ -7264,15 +7402,6 @@
 </file>
 
 <file path=customXml/item1.xml><?xml version="1.0" encoding="utf-8"?>
-<?mso-contentType ?>
-<FormTemplates xmlns="http://schemas.microsoft.com/sharepoint/v3/contenttype/forms">
-  <Display>DocumentLibraryForm</Display>
-  <Edit>DocumentLibraryForm</Edit>
-  <New>DocumentLibraryForm</New>
-</FormTemplates>
-</file>
-
-<file path=customXml/item2.xml><?xml version="1.0" encoding="utf-8"?>
 <ct:contentTypeSchema xmlns:ct="http://schemas.microsoft.com/office/2006/metadata/contentType" xmlns:ma="http://schemas.microsoft.com/office/2006/metadata/properties/metaAttributes" ct:_="" ma:_="" ma:contentTypeName="Document" ma:contentTypeID="0x010100B6BC5CEC76B43E4F8B39D2B74B72C183" ma:contentTypeVersion="10" ma:contentTypeDescription="Create a new document." ma:contentTypeScope="" ma:versionID="418e2a1c96153033f61a8c1907a402c4">
   <xsd:schema xmlns:xsd="http://www.w3.org/2001/XMLSchema" xmlns:xs="http://www.w3.org/2001/XMLSchema" xmlns:p="http://schemas.microsoft.com/office/2006/metadata/properties" xmlns:ns2="ffcaf24a-8fa4-47ae-9949-e0b4f80bc9d4" xmlns:ns3="9cb5f300-72e7-41df-84cf-ac72cbaa0cbb" targetNamespace="http://schemas.microsoft.com/office/2006/metadata/properties" ma:root="true" ma:fieldsID="e57ba1474314753a5f64890a3c3ddcea" ns2:_="" ns3:_="">
     <xsd:import namespace="ffcaf24a-8fa4-47ae-9949-e0b4f80bc9d4"/>
@@ -7461,7 +7590,20 @@
 </ct:contentTypeSchema>
 </file>
 
+<file path=customXml/item2.xml><?xml version="1.0" encoding="utf-8"?>
+<?mso-contentType ?>
+<FormTemplates xmlns="http://schemas.microsoft.com/sharepoint/v3/contenttype/forms">
+  <Display>DocumentLibraryForm</Display>
+  <Edit>DocumentLibraryForm</Edit>
+  <New>DocumentLibraryForm</New>
+</FormTemplates>
+</file>
+
 <file path=customXml/item3.xml><?xml version="1.0" encoding="utf-8"?>
+<b:Sources xmlns:b="http://schemas.openxmlformats.org/officeDocument/2006/bibliography" xmlns="http://schemas.openxmlformats.org/officeDocument/2006/bibliography" SelectedStyle="\APASixthEditionOfficeOnline.xsl" StyleName="APA" Version="6"/>
+</file>
+
+<file path=customXml/item4.xml><?xml version="1.0" encoding="utf-8"?>
 <p:properties xmlns:p="http://schemas.microsoft.com/office/2006/metadata/properties" xmlns:xsi="http://www.w3.org/2001/XMLSchema-instance" xmlns:pc="http://schemas.microsoft.com/office/infopath/2007/PartnerControls">
   <documentManagement>
     <TaxCatchAll xmlns="9cb5f300-72e7-41df-84cf-ac72cbaa0cbb" xsi:nil="true"/>
@@ -7472,19 +7614,7 @@
 </p:properties>
 </file>
 
-<file path=customXml/item4.xml><?xml version="1.0" encoding="utf-8"?>
-<b:Sources xmlns:b="http://schemas.openxmlformats.org/officeDocument/2006/bibliography" xmlns="http://schemas.openxmlformats.org/officeDocument/2006/bibliography" SelectedStyle="\APASixthEditionOfficeOnline.xsl" StyleName="APA" Version="6"/>
-</file>
-
 <file path=customXml/itemProps1.xml><?xml version="1.0" encoding="utf-8"?>
-<ds:datastoreItem xmlns:ds="http://schemas.openxmlformats.org/officeDocument/2006/customXml" ds:itemID="{6958828C-28DF-412F-83CB-82A60BF88654}">
-  <ds:schemaRefs>
-    <ds:schemaRef ds:uri="http://schemas.microsoft.com/sharepoint/v3/contenttype/forms"/>
-  </ds:schemaRefs>
-</ds:datastoreItem>
-</file>
-
-<file path=customXml/itemProps2.xml><?xml version="1.0" encoding="utf-8"?>
 <ds:datastoreItem xmlns:ds="http://schemas.openxmlformats.org/officeDocument/2006/customXml" ds:itemID="{2A1EFD94-6462-47E7-AAB7-F9A15D3DF2DC}">
   <ds:schemaRefs>
     <ds:schemaRef ds:uri="http://schemas.microsoft.com/office/2006/metadata/contentType"/>
@@ -7503,7 +7633,23 @@
 </ds:datastoreItem>
 </file>
 
+<file path=customXml/itemProps2.xml><?xml version="1.0" encoding="utf-8"?>
+<ds:datastoreItem xmlns:ds="http://schemas.openxmlformats.org/officeDocument/2006/customXml" ds:itemID="{6958828C-28DF-412F-83CB-82A60BF88654}">
+  <ds:schemaRefs>
+    <ds:schemaRef ds:uri="http://schemas.microsoft.com/sharepoint/v3/contenttype/forms"/>
+  </ds:schemaRefs>
+</ds:datastoreItem>
+</file>
+
 <file path=customXml/itemProps3.xml><?xml version="1.0" encoding="utf-8"?>
+<ds:datastoreItem xmlns:ds="http://schemas.openxmlformats.org/officeDocument/2006/customXml" ds:itemID="{274D1450-758B-41AA-B9E8-260701AA751D}">
+  <ds:schemaRefs>
+    <ds:schemaRef ds:uri="http://schemas.openxmlformats.org/officeDocument/2006/bibliography"/>
+  </ds:schemaRefs>
+</ds:datastoreItem>
+</file>
+
+<file path=customXml/itemProps4.xml><?xml version="1.0" encoding="utf-8"?>
 <ds:datastoreItem xmlns:ds="http://schemas.openxmlformats.org/officeDocument/2006/customXml" ds:itemID="{1D559F50-6052-44AA-AE86-071B63D13831}">
   <ds:schemaRefs>
     <ds:schemaRef ds:uri="http://schemas.microsoft.com/office/2006/metadata/properties"/>
@@ -7512,12 +7658,4 @@
     <ds:schemaRef ds:uri="ffcaf24a-8fa4-47ae-9949-e0b4f80bc9d4"/>
   </ds:schemaRefs>
 </ds:datastoreItem>
-</file>
-
-<file path=customXml/itemProps4.xml><?xml version="1.0" encoding="utf-8"?>
-<ds:datastoreItem xmlns:ds="http://schemas.openxmlformats.org/officeDocument/2006/customXml" ds:itemID="{274D1450-758B-41AA-B9E8-260701AA751D}">
-  <ds:schemaRefs>
-    <ds:schemaRef ds:uri="http://schemas.openxmlformats.org/officeDocument/2006/bibliography"/>
-  </ds:schemaRefs>
-</ds:datastoreItem>
 </file>